--- a/Курсовая работа/Записка_Бобнев.docx
+++ b/Курсовая работа/Записка_Бобнев.docx
@@ -753,7 +753,7 @@
           <w:pPr>
             <w:pStyle w:val="11"/>
             <w:rPr>
-              <w:rFonts w:eastAsiaTheme="minorEastAsia"/>
+              <w:rFonts w:asciiTheme="minorHAnsi" w:eastAsiaTheme="minorEastAsia" w:hAnsiTheme="minorHAnsi" w:cstheme="minorBidi"/>
               <w:sz w:val="22"/>
               <w:szCs w:val="22"/>
               <w:lang w:eastAsia="ru-RU"/>
@@ -768,7 +768,7 @@
           <w:r>
             <w:fldChar w:fldCharType="separate"/>
           </w:r>
-          <w:hyperlink w:anchor="_Toc43891394" w:history="1">
+          <w:hyperlink w:anchor="_Toc44064990" w:history="1">
             <w:r>
               <w:rPr>
                 <w:rStyle w:val="a7"/>
@@ -791,7 +791,7 @@
               <w:rPr>
                 <w:webHidden/>
               </w:rPr>
-              <w:instrText xml:space="preserve"> PAGEREF _Toc43891394 \h </w:instrText>
+              <w:instrText xml:space="preserve"> PAGEREF _Toc44064990 \h </w:instrText>
             </w:r>
             <w:r>
               <w:rPr>
@@ -822,13 +822,13 @@
           <w:pPr>
             <w:pStyle w:val="11"/>
             <w:rPr>
-              <w:rFonts w:eastAsiaTheme="minorEastAsia"/>
+              <w:rFonts w:asciiTheme="minorHAnsi" w:eastAsiaTheme="minorEastAsia" w:hAnsiTheme="minorHAnsi" w:cstheme="minorBidi"/>
               <w:sz w:val="22"/>
               <w:szCs w:val="22"/>
               <w:lang w:eastAsia="ru-RU"/>
             </w:rPr>
           </w:pPr>
-          <w:hyperlink w:anchor="_Toc43891395" w:history="1">
+          <w:hyperlink w:anchor="_Toc44064991" w:history="1">
             <w:r>
               <w:rPr>
                 <w:rStyle w:val="a7"/>
@@ -851,7 +851,7 @@
               <w:rPr>
                 <w:webHidden/>
               </w:rPr>
-              <w:instrText xml:space="preserve"> PAGEREF _Toc43891395 \h </w:instrText>
+              <w:instrText xml:space="preserve"> PAGEREF _Toc44064991 \h </w:instrText>
             </w:r>
             <w:r>
               <w:rPr>
@@ -882,11 +882,12 @@
           <w:pPr>
             <w:pStyle w:val="21"/>
             <w:rPr>
-              <w:rFonts w:eastAsiaTheme="minorEastAsia"/>
+              <w:rFonts w:asciiTheme="minorHAnsi" w:eastAsiaTheme="minorEastAsia" w:hAnsiTheme="minorHAnsi" w:cstheme="minorBidi"/>
+              <w:sz w:val="22"/>
               <w:lang w:eastAsia="ru-RU"/>
             </w:rPr>
           </w:pPr>
-          <w:hyperlink w:anchor="_Toc43891396" w:history="1">
+          <w:hyperlink w:anchor="_Toc44064992" w:history="1">
             <w:r>
               <w:rPr>
                 <w:rStyle w:val="a7"/>
@@ -895,7 +896,8 @@
             </w:r>
             <w:r>
               <w:rPr>
-                <w:rFonts w:eastAsiaTheme="minorEastAsia"/>
+                <w:rFonts w:asciiTheme="minorHAnsi" w:eastAsiaTheme="minorEastAsia" w:hAnsiTheme="minorHAnsi" w:cstheme="minorBidi"/>
+                <w:sz w:val="22"/>
                 <w:lang w:eastAsia="ru-RU"/>
               </w:rPr>
               <w:tab/>
@@ -922,7 +924,7 @@
               <w:rPr>
                 <w:webHidden/>
               </w:rPr>
-              <w:instrText xml:space="preserve"> PAGEREF _Toc43891396 \h </w:instrText>
+              <w:instrText xml:space="preserve"> PAGEREF _Toc44064992 \h </w:instrText>
             </w:r>
             <w:r>
               <w:rPr>
@@ -953,11 +955,12 @@
           <w:pPr>
             <w:pStyle w:val="21"/>
             <w:rPr>
-              <w:rFonts w:eastAsiaTheme="minorEastAsia"/>
+              <w:rFonts w:asciiTheme="minorHAnsi" w:eastAsiaTheme="minorEastAsia" w:hAnsiTheme="minorHAnsi" w:cstheme="minorBidi"/>
+              <w:sz w:val="22"/>
               <w:lang w:eastAsia="ru-RU"/>
             </w:rPr>
           </w:pPr>
-          <w:hyperlink w:anchor="_Toc43891397" w:history="1">
+          <w:hyperlink w:anchor="_Toc44064993" w:history="1">
             <w:r>
               <w:rPr>
                 <w:rStyle w:val="a7"/>
@@ -966,7 +969,8 @@
             </w:r>
             <w:r>
               <w:rPr>
-                <w:rFonts w:eastAsiaTheme="minorEastAsia"/>
+                <w:rFonts w:asciiTheme="minorHAnsi" w:eastAsiaTheme="minorEastAsia" w:hAnsiTheme="minorHAnsi" w:cstheme="minorBidi"/>
+                <w:sz w:val="22"/>
                 <w:lang w:eastAsia="ru-RU"/>
               </w:rPr>
               <w:tab/>
@@ -993,7 +997,7 @@
               <w:rPr>
                 <w:webHidden/>
               </w:rPr>
-              <w:instrText xml:space="preserve"> PAGEREF _Toc43891397 \h </w:instrText>
+              <w:instrText xml:space="preserve"> PAGEREF _Toc44064993 \h </w:instrText>
             </w:r>
             <w:r>
               <w:rPr>
@@ -1024,13 +1028,13 @@
           <w:pPr>
             <w:pStyle w:val="11"/>
             <w:rPr>
-              <w:rFonts w:eastAsiaTheme="minorEastAsia"/>
+              <w:rFonts w:asciiTheme="minorHAnsi" w:eastAsiaTheme="minorEastAsia" w:hAnsiTheme="minorHAnsi" w:cstheme="minorBidi"/>
               <w:sz w:val="22"/>
               <w:szCs w:val="22"/>
               <w:lang w:eastAsia="ru-RU"/>
             </w:rPr>
           </w:pPr>
-          <w:hyperlink w:anchor="_Toc43891398" w:history="1">
+          <w:hyperlink w:anchor="_Toc44064994" w:history="1">
             <w:r>
               <w:rPr>
                 <w:rStyle w:val="a7"/>
@@ -1053,7 +1057,7 @@
               <w:rPr>
                 <w:webHidden/>
               </w:rPr>
-              <w:instrText xml:space="preserve"> PAGEREF _Toc43891398 \h </w:instrText>
+              <w:instrText xml:space="preserve"> PAGEREF _Toc44064994 \h </w:instrText>
             </w:r>
             <w:r>
               <w:rPr>
@@ -1084,11 +1088,12 @@
           <w:pPr>
             <w:pStyle w:val="21"/>
             <w:rPr>
-              <w:rFonts w:eastAsiaTheme="minorEastAsia"/>
+              <w:rFonts w:asciiTheme="minorHAnsi" w:eastAsiaTheme="minorEastAsia" w:hAnsiTheme="minorHAnsi" w:cstheme="minorBidi"/>
+              <w:sz w:val="22"/>
               <w:lang w:eastAsia="ru-RU"/>
             </w:rPr>
           </w:pPr>
-          <w:hyperlink w:anchor="_Toc43891399" w:history="1">
+          <w:hyperlink w:anchor="_Toc44064995" w:history="1">
             <w:r>
               <w:rPr>
                 <w:rStyle w:val="a7"/>
@@ -1111,7 +1116,7 @@
               <w:rPr>
                 <w:webHidden/>
               </w:rPr>
-              <w:instrText xml:space="preserve"> PAGEREF _Toc43891399 \h </w:instrText>
+              <w:instrText xml:space="preserve"> PAGEREF _Toc44064995 \h </w:instrText>
             </w:r>
             <w:r>
               <w:rPr>
@@ -1142,11 +1147,12 @@
           <w:pPr>
             <w:pStyle w:val="21"/>
             <w:rPr>
-              <w:rFonts w:eastAsiaTheme="minorEastAsia"/>
+              <w:rFonts w:asciiTheme="minorHAnsi" w:eastAsiaTheme="minorEastAsia" w:hAnsiTheme="minorHAnsi" w:cstheme="minorBidi"/>
+              <w:sz w:val="22"/>
               <w:lang w:eastAsia="ru-RU"/>
             </w:rPr>
           </w:pPr>
-          <w:hyperlink w:anchor="_Toc43891400" w:history="1">
+          <w:hyperlink w:anchor="_Toc44064996" w:history="1">
             <w:r>
               <w:rPr>
                 <w:rStyle w:val="a7"/>
@@ -1170,7 +1176,7 @@
               <w:rPr>
                 <w:webHidden/>
               </w:rPr>
-              <w:instrText xml:space="preserve"> PAGEREF _Toc43891400 \h </w:instrText>
+              <w:instrText xml:space="preserve"> PAGEREF _Toc44064996 \h </w:instrText>
             </w:r>
             <w:r>
               <w:rPr>
@@ -1201,11 +1207,12 @@
           <w:pPr>
             <w:pStyle w:val="21"/>
             <w:rPr>
-              <w:rFonts w:eastAsiaTheme="minorEastAsia"/>
+              <w:rFonts w:asciiTheme="minorHAnsi" w:eastAsiaTheme="minorEastAsia" w:hAnsiTheme="minorHAnsi" w:cstheme="minorBidi"/>
+              <w:sz w:val="22"/>
               <w:lang w:eastAsia="ru-RU"/>
             </w:rPr>
           </w:pPr>
-          <w:hyperlink w:anchor="_Toc43891401" w:history="1">
+          <w:hyperlink w:anchor="_Toc44064997" w:history="1">
             <w:r>
               <w:rPr>
                 <w:rStyle w:val="a7"/>
@@ -1229,7 +1236,7 @@
               <w:rPr>
                 <w:webHidden/>
               </w:rPr>
-              <w:instrText xml:space="preserve"> PAGEREF _Toc43891401 \h </w:instrText>
+              <w:instrText xml:space="preserve"> PAGEREF _Toc44064997 \h </w:instrText>
             </w:r>
             <w:r>
               <w:rPr>
@@ -1260,11 +1267,12 @@
           <w:pPr>
             <w:pStyle w:val="21"/>
             <w:rPr>
-              <w:rFonts w:eastAsiaTheme="minorEastAsia"/>
+              <w:rFonts w:asciiTheme="minorHAnsi" w:eastAsiaTheme="minorEastAsia" w:hAnsiTheme="minorHAnsi" w:cstheme="minorBidi"/>
+              <w:sz w:val="22"/>
               <w:lang w:eastAsia="ru-RU"/>
             </w:rPr>
           </w:pPr>
-          <w:hyperlink w:anchor="_Toc43891402" w:history="1">
+          <w:hyperlink w:anchor="_Toc44064998" w:history="1">
             <w:r>
               <w:rPr>
                 <w:rStyle w:val="a7"/>
@@ -1288,7 +1296,7 @@
               <w:rPr>
                 <w:webHidden/>
               </w:rPr>
-              <w:instrText xml:space="preserve"> PAGEREF _Toc43891402 \h </w:instrText>
+              <w:instrText xml:space="preserve"> PAGEREF _Toc44064998 \h </w:instrText>
             </w:r>
             <w:r>
               <w:rPr>
@@ -1319,11 +1327,12 @@
           <w:pPr>
             <w:pStyle w:val="21"/>
             <w:rPr>
-              <w:rFonts w:eastAsiaTheme="minorEastAsia"/>
+              <w:rFonts w:asciiTheme="minorHAnsi" w:eastAsiaTheme="minorEastAsia" w:hAnsiTheme="minorHAnsi" w:cstheme="minorBidi"/>
+              <w:sz w:val="22"/>
               <w:lang w:eastAsia="ru-RU"/>
             </w:rPr>
           </w:pPr>
-          <w:hyperlink w:anchor="_Toc43891403" w:history="1">
+          <w:hyperlink w:anchor="_Toc44064999" w:history="1">
             <w:r>
               <w:rPr>
                 <w:rStyle w:val="a7"/>
@@ -1346,7 +1355,7 @@
               <w:rPr>
                 <w:webHidden/>
               </w:rPr>
-              <w:instrText xml:space="preserve"> PAGEREF _Toc43891403 \h </w:instrText>
+              <w:instrText xml:space="preserve"> PAGEREF _Toc44064999 \h </w:instrText>
             </w:r>
             <w:r>
               <w:rPr>
@@ -1377,11 +1386,12 @@
           <w:pPr>
             <w:pStyle w:val="21"/>
             <w:rPr>
-              <w:rFonts w:eastAsiaTheme="minorEastAsia"/>
+              <w:rFonts w:asciiTheme="minorHAnsi" w:eastAsiaTheme="minorEastAsia" w:hAnsiTheme="minorHAnsi" w:cstheme="minorBidi"/>
+              <w:sz w:val="22"/>
               <w:lang w:eastAsia="ru-RU"/>
             </w:rPr>
           </w:pPr>
-          <w:hyperlink w:anchor="_Toc43891404" w:history="1">
+          <w:hyperlink w:anchor="_Toc44065000" w:history="1">
             <w:r>
               <w:rPr>
                 <w:rStyle w:val="a7"/>
@@ -1405,7 +1415,7 @@
               <w:rPr>
                 <w:webHidden/>
               </w:rPr>
-              <w:instrText xml:space="preserve"> PAGEREF _Toc43891404 \h </w:instrText>
+              <w:instrText xml:space="preserve"> PAGEREF _Toc44065000 \h </w:instrText>
             </w:r>
             <w:r>
               <w:rPr>
@@ -1436,11 +1446,12 @@
           <w:pPr>
             <w:pStyle w:val="21"/>
             <w:rPr>
-              <w:rFonts w:eastAsiaTheme="minorEastAsia"/>
+              <w:rFonts w:asciiTheme="minorHAnsi" w:eastAsiaTheme="minorEastAsia" w:hAnsiTheme="minorHAnsi" w:cstheme="minorBidi"/>
+              <w:sz w:val="22"/>
               <w:lang w:eastAsia="ru-RU"/>
             </w:rPr>
           </w:pPr>
-          <w:hyperlink w:anchor="_Toc43891405" w:history="1">
+          <w:hyperlink w:anchor="_Toc44065001" w:history="1">
             <w:r>
               <w:rPr>
                 <w:rStyle w:val="a7"/>
@@ -1463,7 +1474,7 @@
               <w:rPr>
                 <w:webHidden/>
               </w:rPr>
-              <w:instrText xml:space="preserve"> PAGEREF _Toc43891405 \h </w:instrText>
+              <w:instrText xml:space="preserve"> PAGEREF _Toc44065001 \h </w:instrText>
             </w:r>
             <w:r>
               <w:rPr>
@@ -1494,11 +1505,12 @@
           <w:pPr>
             <w:pStyle w:val="21"/>
             <w:rPr>
-              <w:rFonts w:eastAsiaTheme="minorEastAsia"/>
+              <w:rFonts w:asciiTheme="minorHAnsi" w:eastAsiaTheme="minorEastAsia" w:hAnsiTheme="minorHAnsi" w:cstheme="minorBidi"/>
+              <w:sz w:val="22"/>
               <w:lang w:eastAsia="ru-RU"/>
             </w:rPr>
           </w:pPr>
-          <w:hyperlink w:anchor="_Toc43891406" w:history="1">
+          <w:hyperlink w:anchor="_Toc44065002" w:history="1">
             <w:r>
               <w:rPr>
                 <w:rStyle w:val="a7"/>
@@ -1522,7 +1534,7 @@
               <w:rPr>
                 <w:webHidden/>
               </w:rPr>
-              <w:instrText xml:space="preserve"> PAGEREF _Toc43891406 \h </w:instrText>
+              <w:instrText xml:space="preserve"> PAGEREF _Toc44065002 \h </w:instrText>
             </w:r>
             <w:r>
               <w:rPr>
@@ -1553,11 +1565,12 @@
           <w:pPr>
             <w:pStyle w:val="21"/>
             <w:rPr>
-              <w:rFonts w:eastAsiaTheme="minorEastAsia"/>
+              <w:rFonts w:asciiTheme="minorHAnsi" w:eastAsiaTheme="minorEastAsia" w:hAnsiTheme="minorHAnsi" w:cstheme="minorBidi"/>
+              <w:sz w:val="22"/>
               <w:lang w:eastAsia="ru-RU"/>
             </w:rPr>
           </w:pPr>
-          <w:hyperlink w:anchor="_Toc43891407" w:history="1">
+          <w:hyperlink w:anchor="_Toc44065003" w:history="1">
             <w:r>
               <w:rPr>
                 <w:rStyle w:val="a7"/>
@@ -1581,7 +1594,7 @@
               <w:rPr>
                 <w:webHidden/>
               </w:rPr>
-              <w:instrText xml:space="preserve"> PAGEREF _Toc43891407 \h </w:instrText>
+              <w:instrText xml:space="preserve"> PAGEREF _Toc44065003 \h </w:instrText>
             </w:r>
             <w:r>
               <w:rPr>
@@ -1612,11 +1625,12 @@
           <w:pPr>
             <w:pStyle w:val="21"/>
             <w:rPr>
-              <w:rFonts w:eastAsiaTheme="minorEastAsia"/>
+              <w:rFonts w:asciiTheme="minorHAnsi" w:eastAsiaTheme="minorEastAsia" w:hAnsiTheme="minorHAnsi" w:cstheme="minorBidi"/>
+              <w:sz w:val="22"/>
               <w:lang w:eastAsia="ru-RU"/>
             </w:rPr>
           </w:pPr>
-          <w:hyperlink w:anchor="_Toc43891408" w:history="1">
+          <w:hyperlink w:anchor="_Toc44065004" w:history="1">
             <w:r>
               <w:rPr>
                 <w:rStyle w:val="a7"/>
@@ -1640,7 +1654,7 @@
               <w:rPr>
                 <w:webHidden/>
               </w:rPr>
-              <w:instrText xml:space="preserve"> PAGEREF _Toc43891408 \h </w:instrText>
+              <w:instrText xml:space="preserve"> PAGEREF _Toc44065004 \h </w:instrText>
             </w:r>
             <w:r>
               <w:rPr>
@@ -1671,13 +1685,13 @@
           <w:pPr>
             <w:pStyle w:val="11"/>
             <w:rPr>
-              <w:rFonts w:eastAsiaTheme="minorEastAsia"/>
+              <w:rFonts w:asciiTheme="minorHAnsi" w:eastAsiaTheme="minorEastAsia" w:hAnsiTheme="minorHAnsi" w:cstheme="minorBidi"/>
               <w:sz w:val="22"/>
               <w:szCs w:val="22"/>
               <w:lang w:eastAsia="ru-RU"/>
             </w:rPr>
           </w:pPr>
-          <w:hyperlink w:anchor="_Toc43891409" w:history="1">
+          <w:hyperlink w:anchor="_Toc44065005" w:history="1">
             <w:r>
               <w:rPr>
                 <w:rStyle w:val="a7"/>
@@ -1702,7 +1716,127 @@
               <w:rPr>
                 <w:webHidden/>
               </w:rPr>
-              <w:instrText xml:space="preserve"> PAGEREF _Toc43891409 \h </w:instrText>
+              <w:instrText xml:space="preserve"> PAGEREF _Toc44065005 \h </w:instrText>
+            </w:r>
+            <w:r>
+              <w:rPr>
+                <w:webHidden/>
+              </w:rPr>
+            </w:r>
+            <w:r>
+              <w:rPr>
+                <w:webHidden/>
+              </w:rPr>
+              <w:fldChar w:fldCharType="separate"/>
+            </w:r>
+            <w:r>
+              <w:rPr>
+                <w:webHidden/>
+              </w:rPr>
+              <w:t>29</w:t>
+            </w:r>
+            <w:r>
+              <w:rPr>
+                <w:webHidden/>
+              </w:rPr>
+              <w:fldChar w:fldCharType="end"/>
+            </w:r>
+          </w:hyperlink>
+        </w:p>
+        <w:p>
+          <w:pPr>
+            <w:pStyle w:val="21"/>
+            <w:rPr>
+              <w:rFonts w:asciiTheme="minorHAnsi" w:eastAsiaTheme="minorEastAsia" w:hAnsiTheme="minorHAnsi" w:cstheme="minorBidi"/>
+              <w:sz w:val="22"/>
+              <w:lang w:eastAsia="ru-RU"/>
+            </w:rPr>
+          </w:pPr>
+          <w:hyperlink w:anchor="_Toc44065006" w:history="1">
+            <w:r>
+              <w:rPr>
+                <w:rStyle w:val="a7"/>
+                <w:lang w:eastAsia="ru-RU"/>
+              </w:rPr>
+              <w:t>Аннотация</w:t>
+            </w:r>
+            <w:r>
+              <w:rPr>
+                <w:webHidden/>
+              </w:rPr>
+              <w:tab/>
+            </w:r>
+            <w:r>
+              <w:rPr>
+                <w:webHidden/>
+              </w:rPr>
+              <w:fldChar w:fldCharType="begin"/>
+            </w:r>
+            <w:r>
+              <w:rPr>
+                <w:webHidden/>
+              </w:rPr>
+              <w:instrText xml:space="preserve"> PAGEREF _Toc44065006 \h </w:instrText>
+            </w:r>
+            <w:r>
+              <w:rPr>
+                <w:webHidden/>
+              </w:rPr>
+            </w:r>
+            <w:r>
+              <w:rPr>
+                <w:webHidden/>
+              </w:rPr>
+              <w:fldChar w:fldCharType="separate"/>
+            </w:r>
+            <w:r>
+              <w:rPr>
+                <w:webHidden/>
+              </w:rPr>
+              <w:t>29</w:t>
+            </w:r>
+            <w:r>
+              <w:rPr>
+                <w:webHidden/>
+              </w:rPr>
+              <w:fldChar w:fldCharType="end"/>
+            </w:r>
+          </w:hyperlink>
+        </w:p>
+        <w:p>
+          <w:pPr>
+            <w:pStyle w:val="21"/>
+            <w:rPr>
+              <w:rFonts w:asciiTheme="minorHAnsi" w:eastAsiaTheme="minorEastAsia" w:hAnsiTheme="minorHAnsi" w:cstheme="minorBidi"/>
+              <w:sz w:val="22"/>
+              <w:lang w:eastAsia="ru-RU"/>
+            </w:rPr>
+          </w:pPr>
+          <w:hyperlink w:anchor="_Toc44065007" w:history="1">
+            <w:r>
+              <w:rPr>
+                <w:rStyle w:val="a7"/>
+                <w:rFonts w:eastAsia="Times New Roman"/>
+              </w:rPr>
+              <w:t>3.1. Руководство оператора</w:t>
+            </w:r>
+            <w:r>
+              <w:rPr>
+                <w:webHidden/>
+              </w:rPr>
+              <w:tab/>
+            </w:r>
+            <w:r>
+              <w:rPr>
+                <w:webHidden/>
+              </w:rPr>
+              <w:fldChar w:fldCharType="begin"/>
+            </w:r>
+            <w:r>
+              <w:rPr>
+                <w:webHidden/>
+              </w:rPr>
+              <w:instrText xml:space="preserve"> PAGEREF _Toc44065007 \h </w:instrText>
             </w:r>
             <w:r>
               <w:rPr>
@@ -1733,17 +1867,18 @@
           <w:pPr>
             <w:pStyle w:val="21"/>
             <w:rPr>
-              <w:rFonts w:eastAsiaTheme="minorEastAsia"/>
+              <w:rFonts w:asciiTheme="minorHAnsi" w:eastAsiaTheme="minorEastAsia" w:hAnsiTheme="minorHAnsi" w:cstheme="minorBidi"/>
+              <w:sz w:val="22"/>
               <w:lang w:eastAsia="ru-RU"/>
             </w:rPr>
           </w:pPr>
-          <w:hyperlink w:anchor="_Toc43891410" w:history="1">
+          <w:hyperlink w:anchor="_Toc44065008" w:history="1">
             <w:r>
               <w:rPr>
                 <w:rStyle w:val="a7"/>
                 <w:lang w:eastAsia="ru-RU"/>
               </w:rPr>
-              <w:t>Аннотация</w:t>
+              <w:t>3.2. Список функций</w:t>
             </w:r>
             <w:r>
               <w:rPr>
@@ -1761,7 +1896,7 @@
               <w:rPr>
                 <w:webHidden/>
               </w:rPr>
-              <w:instrText xml:space="preserve"> PAGEREF _Toc43891410 \h </w:instrText>
+              <w:instrText xml:space="preserve"> PAGEREF _Toc44065008 \h </w:instrText>
             </w:r>
             <w:r>
               <w:rPr>
@@ -1792,17 +1927,18 @@
           <w:pPr>
             <w:pStyle w:val="21"/>
             <w:rPr>
-              <w:rFonts w:eastAsiaTheme="minorEastAsia"/>
+              <w:rFonts w:asciiTheme="minorHAnsi" w:eastAsiaTheme="minorEastAsia" w:hAnsiTheme="minorHAnsi" w:cstheme="minorBidi"/>
+              <w:sz w:val="22"/>
               <w:lang w:eastAsia="ru-RU"/>
             </w:rPr>
           </w:pPr>
-          <w:hyperlink w:anchor="_Toc43891411" w:history="1">
+          <w:hyperlink w:anchor="_Toc44065009" w:history="1">
             <w:r>
               <w:rPr>
                 <w:rStyle w:val="a7"/>
-                <w:rFonts w:eastAsia="Times New Roman"/>
+                <w:lang w:eastAsia="ru-RU"/>
               </w:rPr>
-              <w:t>3.1. Руководство оператора</w:t>
+              <w:t>3.3. Требования к персоналу (пользователю)</w:t>
             </w:r>
             <w:r>
               <w:rPr>
@@ -1820,7 +1956,67 @@
               <w:rPr>
                 <w:webHidden/>
               </w:rPr>
-              <w:instrText xml:space="preserve"> PAGEREF _Toc43891411 \h </w:instrText>
+              <w:instrText xml:space="preserve"> PAGEREF _Toc44065009 \h </w:instrText>
+            </w:r>
+            <w:r>
+              <w:rPr>
+                <w:webHidden/>
+              </w:rPr>
+            </w:r>
+            <w:r>
+              <w:rPr>
+                <w:webHidden/>
+              </w:rPr>
+              <w:fldChar w:fldCharType="separate"/>
+            </w:r>
+            <w:r>
+              <w:rPr>
+                <w:webHidden/>
+              </w:rPr>
+              <w:t>30</w:t>
+            </w:r>
+            <w:r>
+              <w:rPr>
+                <w:webHidden/>
+              </w:rPr>
+              <w:fldChar w:fldCharType="end"/>
+            </w:r>
+          </w:hyperlink>
+        </w:p>
+        <w:p>
+          <w:pPr>
+            <w:pStyle w:val="21"/>
+            <w:rPr>
+              <w:rFonts w:asciiTheme="minorHAnsi" w:eastAsiaTheme="minorEastAsia" w:hAnsiTheme="minorHAnsi" w:cstheme="minorBidi"/>
+              <w:sz w:val="22"/>
+              <w:lang w:eastAsia="ru-RU"/>
+            </w:rPr>
+          </w:pPr>
+          <w:hyperlink w:anchor="_Toc44065010" w:history="1">
+            <w:r>
+              <w:rPr>
+                <w:rStyle w:val="a7"/>
+                <w:lang w:eastAsia="ru-RU"/>
+              </w:rPr>
+              <w:t>3.4. Минимальный состав аппаратных средств</w:t>
+            </w:r>
+            <w:r>
+              <w:rPr>
+                <w:webHidden/>
+              </w:rPr>
+              <w:tab/>
+            </w:r>
+            <w:r>
+              <w:rPr>
+                <w:webHidden/>
+              </w:rPr>
+              <w:fldChar w:fldCharType="begin"/>
+            </w:r>
+            <w:r>
+              <w:rPr>
+                <w:webHidden/>
+              </w:rPr>
+              <w:instrText xml:space="preserve"> PAGEREF _Toc44065010 \h </w:instrText>
             </w:r>
             <w:r>
               <w:rPr>
@@ -1851,17 +2047,18 @@
           <w:pPr>
             <w:pStyle w:val="21"/>
             <w:rPr>
-              <w:rFonts w:eastAsiaTheme="minorEastAsia"/>
+              <w:rFonts w:asciiTheme="minorHAnsi" w:eastAsiaTheme="minorEastAsia" w:hAnsiTheme="minorHAnsi" w:cstheme="minorBidi"/>
+              <w:sz w:val="22"/>
               <w:lang w:eastAsia="ru-RU"/>
             </w:rPr>
           </w:pPr>
-          <w:hyperlink w:anchor="_Toc43891412" w:history="1">
+          <w:hyperlink w:anchor="_Toc44065011" w:history="1">
             <w:r>
               <w:rPr>
                 <w:rStyle w:val="a7"/>
                 <w:lang w:eastAsia="ru-RU"/>
               </w:rPr>
-              <w:t>3.2. Список функций</w:t>
+              <w:t>3.5. Сообщение оператору:</w:t>
             </w:r>
             <w:r>
               <w:rPr>
@@ -1879,7 +2076,7 @@
               <w:rPr>
                 <w:webHidden/>
               </w:rPr>
-              <w:instrText xml:space="preserve"> PAGEREF _Toc43891412 \h </w:instrText>
+              <w:instrText xml:space="preserve"> PAGEREF _Toc44065011 \h </w:instrText>
             </w:r>
             <w:r>
               <w:rPr>
@@ -1908,19 +2105,22 @@
         </w:p>
         <w:p>
           <w:pPr>
-            <w:pStyle w:val="21"/>
+            <w:pStyle w:val="11"/>
             <w:rPr>
-              <w:rFonts w:eastAsiaTheme="minorEastAsia"/>
+              <w:rFonts w:asciiTheme="minorHAnsi" w:eastAsiaTheme="minorEastAsia" w:hAnsiTheme="minorHAnsi" w:cstheme="minorBidi"/>
+              <w:sz w:val="22"/>
+              <w:szCs w:val="22"/>
               <w:lang w:eastAsia="ru-RU"/>
             </w:rPr>
           </w:pPr>
-          <w:hyperlink w:anchor="_Toc43891413" w:history="1">
+          <w:hyperlink w:anchor="_Toc44065012" w:history="1">
             <w:r>
               <w:rPr>
                 <w:rStyle w:val="a7"/>
+                <w:rFonts w:eastAsia="Times New Roman"/>
                 <w:lang w:eastAsia="ru-RU"/>
               </w:rPr>
-              <w:t>3.3. Требования к персоналу (пользователю)</w:t>
+              <w:t>Заключение</w:t>
             </w:r>
             <w:r>
               <w:rPr>
@@ -1938,125 +2138,7 @@
               <w:rPr>
                 <w:webHidden/>
               </w:rPr>
-              <w:instrText xml:space="preserve"> PAGEREF _Toc43891413 \h </w:instrText>
-            </w:r>
-            <w:r>
-              <w:rPr>
-                <w:webHidden/>
-              </w:rPr>
-            </w:r>
-            <w:r>
-              <w:rPr>
-                <w:webHidden/>
-              </w:rPr>
-              <w:fldChar w:fldCharType="separate"/>
-            </w:r>
-            <w:r>
-              <w:rPr>
-                <w:webHidden/>
-              </w:rPr>
-              <w:t>31</w:t>
-            </w:r>
-            <w:r>
-              <w:rPr>
-                <w:webHidden/>
-              </w:rPr>
-              <w:fldChar w:fldCharType="end"/>
-            </w:r>
-          </w:hyperlink>
-        </w:p>
-        <w:p>
-          <w:pPr>
-            <w:pStyle w:val="21"/>
-            <w:rPr>
-              <w:rFonts w:eastAsiaTheme="minorEastAsia"/>
-              <w:lang w:eastAsia="ru-RU"/>
-            </w:rPr>
-          </w:pPr>
-          <w:hyperlink w:anchor="_Toc43891414" w:history="1">
-            <w:r>
-              <w:rPr>
-                <w:rStyle w:val="a7"/>
-                <w:lang w:eastAsia="ru-RU"/>
-              </w:rPr>
-              <w:t>3.4. Минимальный состав аппаратных средств</w:t>
-            </w:r>
-            <w:r>
-              <w:rPr>
-                <w:webHidden/>
-              </w:rPr>
-              <w:tab/>
-            </w:r>
-            <w:r>
-              <w:rPr>
-                <w:webHidden/>
-              </w:rPr>
-              <w:fldChar w:fldCharType="begin"/>
-            </w:r>
-            <w:r>
-              <w:rPr>
-                <w:webHidden/>
-              </w:rPr>
-              <w:instrText xml:space="preserve"> PAGEREF _Toc43891414 \h </w:instrText>
-            </w:r>
-            <w:r>
-              <w:rPr>
-                <w:webHidden/>
-              </w:rPr>
-            </w:r>
-            <w:r>
-              <w:rPr>
-                <w:webHidden/>
-              </w:rPr>
-              <w:fldChar w:fldCharType="separate"/>
-            </w:r>
-            <w:r>
-              <w:rPr>
-                <w:webHidden/>
-              </w:rPr>
-              <w:t>32</w:t>
-            </w:r>
-            <w:r>
-              <w:rPr>
-                <w:webHidden/>
-              </w:rPr>
-              <w:fldChar w:fldCharType="end"/>
-            </w:r>
-          </w:hyperlink>
-        </w:p>
-        <w:p>
-          <w:pPr>
-            <w:pStyle w:val="21"/>
-            <w:rPr>
-              <w:rFonts w:eastAsiaTheme="minorEastAsia"/>
-              <w:lang w:eastAsia="ru-RU"/>
-            </w:rPr>
-          </w:pPr>
-          <w:hyperlink w:anchor="_Toc43891415" w:history="1">
-            <w:r>
-              <w:rPr>
-                <w:rStyle w:val="a7"/>
-                <w:lang w:eastAsia="ru-RU"/>
-              </w:rPr>
-              <w:t>3.5. Сообщение оператору:</w:t>
-            </w:r>
-            <w:r>
-              <w:rPr>
-                <w:webHidden/>
-              </w:rPr>
-              <w:tab/>
-            </w:r>
-            <w:r>
-              <w:rPr>
-                <w:webHidden/>
-              </w:rPr>
-              <w:fldChar w:fldCharType="begin"/>
-            </w:r>
-            <w:r>
-              <w:rPr>
-                <w:webHidden/>
-              </w:rPr>
-              <w:instrText xml:space="preserve"> PAGEREF _Toc43891415 \h </w:instrText>
+              <w:instrText xml:space="preserve"> PAGEREF _Toc44065012 \h </w:instrText>
             </w:r>
             <w:r>
               <w:rPr>
@@ -2087,20 +2169,20 @@
           <w:pPr>
             <w:pStyle w:val="11"/>
             <w:rPr>
-              <w:rFonts w:eastAsiaTheme="minorEastAsia"/>
+              <w:rFonts w:asciiTheme="minorHAnsi" w:eastAsiaTheme="minorEastAsia" w:hAnsiTheme="minorHAnsi" w:cstheme="minorBidi"/>
               <w:sz w:val="22"/>
               <w:szCs w:val="22"/>
               <w:lang w:eastAsia="ru-RU"/>
             </w:rPr>
           </w:pPr>
-          <w:hyperlink w:anchor="_Toc43891416" w:history="1">
+          <w:hyperlink w:anchor="_Toc44065013" w:history="1">
             <w:r>
               <w:rPr>
                 <w:rStyle w:val="a7"/>
                 <w:rFonts w:eastAsia="Times New Roman"/>
                 <w:lang w:eastAsia="ru-RU"/>
               </w:rPr>
-              <w:t>Заключение</w:t>
+              <w:t>Список литературы и интернет-источников</w:t>
             </w:r>
             <w:r>
               <w:rPr>
@@ -2118,7 +2200,7 @@
               <w:rPr>
                 <w:webHidden/>
               </w:rPr>
-              <w:instrText xml:space="preserve"> PAGEREF _Toc43891416 \h </w:instrText>
+              <w:instrText xml:space="preserve"> PAGEREF _Toc44065013 \h </w:instrText>
             </w:r>
             <w:r>
               <w:rPr>
@@ -2149,75 +2231,13 @@
           <w:pPr>
             <w:pStyle w:val="11"/>
             <w:rPr>
-              <w:rFonts w:eastAsiaTheme="minorEastAsia"/>
+              <w:rFonts w:asciiTheme="minorHAnsi" w:eastAsiaTheme="minorEastAsia" w:hAnsiTheme="minorHAnsi" w:cstheme="minorBidi"/>
               <w:sz w:val="22"/>
               <w:szCs w:val="22"/>
               <w:lang w:eastAsia="ru-RU"/>
             </w:rPr>
           </w:pPr>
-          <w:hyperlink w:anchor="_Toc43891417" w:history="1">
-            <w:r>
-              <w:rPr>
-                <w:rStyle w:val="a7"/>
-                <w:rFonts w:eastAsia="Times New Roman"/>
-                <w:lang w:eastAsia="ru-RU"/>
-              </w:rPr>
-              <w:t>Список литературы и интернет-источников</w:t>
-            </w:r>
-            <w:r>
-              <w:rPr>
-                <w:webHidden/>
-              </w:rPr>
-              <w:tab/>
-            </w:r>
-            <w:r>
-              <w:rPr>
-                <w:webHidden/>
-              </w:rPr>
-              <w:fldChar w:fldCharType="begin"/>
-            </w:r>
-            <w:r>
-              <w:rPr>
-                <w:webHidden/>
-              </w:rPr>
-              <w:instrText xml:space="preserve"> PAGEREF _Toc43891417 \h </w:instrText>
-            </w:r>
-            <w:r>
-              <w:rPr>
-                <w:webHidden/>
-              </w:rPr>
-            </w:r>
-            <w:r>
-              <w:rPr>
-                <w:webHidden/>
-              </w:rPr>
-              <w:fldChar w:fldCharType="separate"/>
-            </w:r>
-            <w:r>
-              <w:rPr>
-                <w:webHidden/>
-              </w:rPr>
-              <w:t>33</w:t>
-            </w:r>
-            <w:r>
-              <w:rPr>
-                <w:webHidden/>
-              </w:rPr>
-              <w:fldChar w:fldCharType="end"/>
-            </w:r>
-          </w:hyperlink>
-        </w:p>
-        <w:p>
-          <w:pPr>
-            <w:pStyle w:val="11"/>
-            <w:rPr>
-              <w:rFonts w:eastAsiaTheme="minorEastAsia"/>
-              <w:sz w:val="22"/>
-              <w:szCs w:val="22"/>
-              <w:lang w:eastAsia="ru-RU"/>
-            </w:rPr>
-          </w:pPr>
-          <w:hyperlink w:anchor="_Toc43891418" w:history="1">
+          <w:hyperlink w:anchor="_Toc44065014" w:history="1">
             <w:r>
               <w:rPr>
                 <w:rStyle w:val="a7"/>
@@ -2241,7 +2261,7 @@
               <w:rPr>
                 <w:webHidden/>
               </w:rPr>
-              <w:instrText xml:space="preserve"> PAGEREF _Toc43891418 \h </w:instrText>
+              <w:instrText xml:space="preserve"> PAGEREF _Toc44065014 \h </w:instrText>
             </w:r>
             <w:r>
               <w:rPr>
@@ -2258,7 +2278,7 @@
               <w:rPr>
                 <w:webHidden/>
               </w:rPr>
-              <w:t>35</w:t>
+              <w:t>34</w:t>
             </w:r>
             <w:r>
               <w:rPr>
@@ -2272,13 +2292,13 @@
           <w:pPr>
             <w:pStyle w:val="11"/>
             <w:rPr>
-              <w:rFonts w:eastAsiaTheme="minorEastAsia"/>
+              <w:rFonts w:asciiTheme="minorHAnsi" w:eastAsiaTheme="minorEastAsia" w:hAnsiTheme="minorHAnsi" w:cstheme="minorBidi"/>
               <w:sz w:val="22"/>
               <w:szCs w:val="22"/>
               <w:lang w:eastAsia="ru-RU"/>
             </w:rPr>
           </w:pPr>
-          <w:hyperlink w:anchor="_Toc43891419" w:history="1">
+          <w:hyperlink w:anchor="_Toc44065015" w:history="1">
             <w:r>
               <w:rPr>
                 <w:rStyle w:val="a7"/>
@@ -2302,7 +2322,68 @@
               <w:rPr>
                 <w:webHidden/>
               </w:rPr>
-              <w:instrText xml:space="preserve"> PAGEREF _Toc43891419 \h </w:instrText>
+              <w:instrText xml:space="preserve"> PAGEREF _Toc44065015 \h </w:instrText>
+            </w:r>
+            <w:r>
+              <w:rPr>
+                <w:webHidden/>
+              </w:rPr>
+            </w:r>
+            <w:r>
+              <w:rPr>
+                <w:webHidden/>
+              </w:rPr>
+              <w:fldChar w:fldCharType="separate"/>
+            </w:r>
+            <w:r>
+              <w:rPr>
+                <w:webHidden/>
+              </w:rPr>
+              <w:t>38</w:t>
+            </w:r>
+            <w:r>
+              <w:rPr>
+                <w:webHidden/>
+              </w:rPr>
+              <w:fldChar w:fldCharType="end"/>
+            </w:r>
+          </w:hyperlink>
+        </w:p>
+        <w:p>
+          <w:pPr>
+            <w:pStyle w:val="11"/>
+            <w:rPr>
+              <w:rFonts w:asciiTheme="minorHAnsi" w:eastAsiaTheme="minorEastAsia" w:hAnsiTheme="minorHAnsi" w:cstheme="minorBidi"/>
+              <w:sz w:val="22"/>
+              <w:szCs w:val="22"/>
+              <w:lang w:eastAsia="ru-RU"/>
+            </w:rPr>
+          </w:pPr>
+          <w:hyperlink w:anchor="_Toc44065016" w:history="1">
+            <w:r>
+              <w:rPr>
+                <w:rStyle w:val="a7"/>
+                <w:lang w:eastAsia="ru-RU"/>
+              </w:rPr>
+              <w:t>Приложение 3. Окно «Финансы».</w:t>
+            </w:r>
+            <w:r>
+              <w:rPr>
+                <w:webHidden/>
+              </w:rPr>
+              <w:tab/>
+            </w:r>
+            <w:r>
+              <w:rPr>
+                <w:webHidden/>
+              </w:rPr>
+              <w:fldChar w:fldCharType="begin"/>
+            </w:r>
+            <w:r>
+              <w:rPr>
+                <w:webHidden/>
+              </w:rPr>
+              <w:instrText xml:space="preserve"> PAGEREF _Toc44065016 \h </w:instrText>
             </w:r>
             <w:r>
               <w:rPr>
@@ -2333,74 +2414,13 @@
           <w:pPr>
             <w:pStyle w:val="11"/>
             <w:rPr>
-              <w:rFonts w:eastAsiaTheme="minorEastAsia"/>
+              <w:rFonts w:asciiTheme="minorHAnsi" w:eastAsiaTheme="minorEastAsia" w:hAnsiTheme="minorHAnsi" w:cstheme="minorBidi"/>
               <w:sz w:val="22"/>
               <w:szCs w:val="22"/>
               <w:lang w:eastAsia="ru-RU"/>
             </w:rPr>
           </w:pPr>
-          <w:hyperlink w:anchor="_Toc43891420" w:history="1">
-            <w:r>
-              <w:rPr>
-                <w:rStyle w:val="a7"/>
-                <w:lang w:eastAsia="ru-RU"/>
-              </w:rPr>
-              <w:t>Приложение 3. Окно «Финансы».</w:t>
-            </w:r>
-            <w:r>
-              <w:rPr>
-                <w:webHidden/>
-              </w:rPr>
-              <w:tab/>
-            </w:r>
-            <w:r>
-              <w:rPr>
-                <w:webHidden/>
-              </w:rPr>
-              <w:fldChar w:fldCharType="begin"/>
-            </w:r>
-            <w:r>
-              <w:rPr>
-                <w:webHidden/>
-              </w:rPr>
-              <w:instrText xml:space="preserve"> PAGEREF _Toc43891420 \h </w:instrText>
-            </w:r>
-            <w:r>
-              <w:rPr>
-                <w:webHidden/>
-              </w:rPr>
-            </w:r>
-            <w:r>
-              <w:rPr>
-                <w:webHidden/>
-              </w:rPr>
-              <w:fldChar w:fldCharType="separate"/>
-            </w:r>
-            <w:r>
-              <w:rPr>
-                <w:webHidden/>
-              </w:rPr>
-              <w:t>40</w:t>
-            </w:r>
-            <w:r>
-              <w:rPr>
-                <w:webHidden/>
-              </w:rPr>
-              <w:fldChar w:fldCharType="end"/>
-            </w:r>
-          </w:hyperlink>
-        </w:p>
-        <w:p>
-          <w:pPr>
-            <w:pStyle w:val="11"/>
-            <w:rPr>
-              <w:rFonts w:eastAsiaTheme="minorEastAsia"/>
-              <w:sz w:val="22"/>
-              <w:szCs w:val="22"/>
-              <w:lang w:eastAsia="ru-RU"/>
-            </w:rPr>
-          </w:pPr>
-          <w:hyperlink w:anchor="_Toc43891421" w:history="1">
+          <w:hyperlink w:anchor="_Toc44065017" w:history="1">
             <w:r>
               <w:rPr>
                 <w:rStyle w:val="a7"/>
@@ -2424,7 +2444,7 @@
               <w:rPr>
                 <w:webHidden/>
               </w:rPr>
-              <w:instrText xml:space="preserve"> PAGEREF _Toc43891421 \h </w:instrText>
+              <w:instrText xml:space="preserve"> PAGEREF _Toc44065017 \h </w:instrText>
             </w:r>
             <w:r>
               <w:rPr>
@@ -2441,7 +2461,7 @@
               <w:rPr>
                 <w:webHidden/>
               </w:rPr>
-              <w:t>43</w:t>
+              <w:t>42</w:t>
             </w:r>
             <w:r>
               <w:rPr>
@@ -2455,13 +2475,13 @@
           <w:pPr>
             <w:pStyle w:val="11"/>
             <w:rPr>
-              <w:rFonts w:eastAsiaTheme="minorEastAsia"/>
+              <w:rFonts w:asciiTheme="minorHAnsi" w:eastAsiaTheme="minorEastAsia" w:hAnsiTheme="minorHAnsi" w:cstheme="minorBidi"/>
               <w:sz w:val="22"/>
               <w:szCs w:val="22"/>
               <w:lang w:eastAsia="ru-RU"/>
             </w:rPr>
           </w:pPr>
-          <w:hyperlink w:anchor="_Toc43891422" w:history="1">
+          <w:hyperlink w:anchor="_Toc44065018" w:history="1">
             <w:r>
               <w:rPr>
                 <w:rStyle w:val="a7"/>
@@ -2485,7 +2505,67 @@
               <w:rPr>
                 <w:webHidden/>
               </w:rPr>
-              <w:instrText xml:space="preserve"> PAGEREF _Toc43891422 \h </w:instrText>
+              <w:instrText xml:space="preserve"> PAGEREF _Toc44065018 \h </w:instrText>
+            </w:r>
+            <w:r>
+              <w:rPr>
+                <w:webHidden/>
+              </w:rPr>
+            </w:r>
+            <w:r>
+              <w:rPr>
+                <w:webHidden/>
+              </w:rPr>
+              <w:fldChar w:fldCharType="separate"/>
+            </w:r>
+            <w:r>
+              <w:rPr>
+                <w:webHidden/>
+              </w:rPr>
+              <w:t>45</w:t>
+            </w:r>
+            <w:r>
+              <w:rPr>
+                <w:webHidden/>
+              </w:rPr>
+              <w:fldChar w:fldCharType="end"/>
+            </w:r>
+          </w:hyperlink>
+        </w:p>
+        <w:p>
+          <w:pPr>
+            <w:pStyle w:val="11"/>
+            <w:rPr>
+              <w:rFonts w:asciiTheme="minorHAnsi" w:eastAsiaTheme="minorEastAsia" w:hAnsiTheme="minorHAnsi" w:cstheme="minorBidi"/>
+              <w:sz w:val="22"/>
+              <w:szCs w:val="22"/>
+              <w:lang w:eastAsia="ru-RU"/>
+            </w:rPr>
+          </w:pPr>
+          <w:hyperlink w:anchor="_Toc44065019" w:history="1">
+            <w:r>
+              <w:rPr>
+                <w:rStyle w:val="a7"/>
+              </w:rPr>
+              <w:t>Приложение 6. Окно «Автозапчасти».</w:t>
+            </w:r>
+            <w:r>
+              <w:rPr>
+                <w:webHidden/>
+              </w:rPr>
+              <w:tab/>
+            </w:r>
+            <w:r>
+              <w:rPr>
+                <w:webHidden/>
+              </w:rPr>
+              <w:fldChar w:fldCharType="begin"/>
+            </w:r>
+            <w:r>
+              <w:rPr>
+                <w:webHidden/>
+              </w:rPr>
+              <w:instrText xml:space="preserve"> PAGEREF _Toc44065019 \h </w:instrText>
             </w:r>
             <w:r>
               <w:rPr>
@@ -2516,73 +2596,13 @@
           <w:pPr>
             <w:pStyle w:val="11"/>
             <w:rPr>
-              <w:rFonts w:eastAsiaTheme="minorEastAsia"/>
+              <w:rFonts w:asciiTheme="minorHAnsi" w:eastAsiaTheme="minorEastAsia" w:hAnsiTheme="minorHAnsi" w:cstheme="minorBidi"/>
               <w:sz w:val="22"/>
               <w:szCs w:val="22"/>
               <w:lang w:eastAsia="ru-RU"/>
             </w:rPr>
           </w:pPr>
-          <w:hyperlink w:anchor="_Toc43891423" w:history="1">
-            <w:r>
-              <w:rPr>
-                <w:rStyle w:val="a7"/>
-              </w:rPr>
-              <w:t>Приложение 6. Окно «Автозапчасти».</w:t>
-            </w:r>
-            <w:r>
-              <w:rPr>
-                <w:webHidden/>
-              </w:rPr>
-              <w:tab/>
-            </w:r>
-            <w:r>
-              <w:rPr>
-                <w:webHidden/>
-              </w:rPr>
-              <w:fldChar w:fldCharType="begin"/>
-            </w:r>
-            <w:r>
-              <w:rPr>
-                <w:webHidden/>
-              </w:rPr>
-              <w:instrText xml:space="preserve"> PAGEREF _Toc43891423 \h </w:instrText>
-            </w:r>
-            <w:r>
-              <w:rPr>
-                <w:webHidden/>
-              </w:rPr>
-            </w:r>
-            <w:r>
-              <w:rPr>
-                <w:webHidden/>
-              </w:rPr>
-              <w:fldChar w:fldCharType="separate"/>
-            </w:r>
-            <w:r>
-              <w:rPr>
-                <w:webHidden/>
-              </w:rPr>
-              <w:t>47</w:t>
-            </w:r>
-            <w:r>
-              <w:rPr>
-                <w:webHidden/>
-              </w:rPr>
-              <w:fldChar w:fldCharType="end"/>
-            </w:r>
-          </w:hyperlink>
-        </w:p>
-        <w:p>
-          <w:pPr>
-            <w:pStyle w:val="11"/>
-            <w:rPr>
-              <w:rFonts w:eastAsiaTheme="minorEastAsia"/>
-              <w:sz w:val="22"/>
-              <w:szCs w:val="22"/>
-              <w:lang w:eastAsia="ru-RU"/>
-            </w:rPr>
-          </w:pPr>
-          <w:hyperlink w:anchor="_Toc43891424" w:history="1">
+          <w:hyperlink w:anchor="_Toc44065020" w:history="1">
             <w:r>
               <w:rPr>
                 <w:rStyle w:val="a7"/>
@@ -2605,7 +2625,7 @@
               <w:rPr>
                 <w:webHidden/>
               </w:rPr>
-              <w:instrText xml:space="preserve"> PAGEREF _Toc43891424 \h </w:instrText>
+              <w:instrText xml:space="preserve"> PAGEREF _Toc44065020 \h </w:instrText>
             </w:r>
             <w:r>
               <w:rPr>
@@ -2622,7 +2642,7 @@
               <w:rPr>
                 <w:webHidden/>
               </w:rPr>
-              <w:t>50</w:t>
+              <w:t>49</w:t>
             </w:r>
             <w:r>
               <w:rPr>
@@ -2636,13 +2656,13 @@
           <w:pPr>
             <w:pStyle w:val="11"/>
             <w:rPr>
-              <w:rFonts w:eastAsiaTheme="minorEastAsia"/>
+              <w:rFonts w:asciiTheme="minorHAnsi" w:eastAsiaTheme="minorEastAsia" w:hAnsiTheme="minorHAnsi" w:cstheme="minorBidi"/>
               <w:sz w:val="22"/>
               <w:szCs w:val="22"/>
               <w:lang w:eastAsia="ru-RU"/>
             </w:rPr>
           </w:pPr>
-          <w:hyperlink w:anchor="_Toc43891425" w:history="1">
+          <w:hyperlink w:anchor="_Toc44065021" w:history="1">
             <w:r>
               <w:rPr>
                 <w:rStyle w:val="a7"/>
@@ -2665,7 +2685,7 @@
               <w:rPr>
                 <w:webHidden/>
               </w:rPr>
-              <w:instrText xml:space="preserve"> PAGEREF _Toc43891425 \h </w:instrText>
+              <w:instrText xml:space="preserve"> PAGEREF _Toc44065021 \h </w:instrText>
             </w:r>
             <w:r>
               <w:rPr>
@@ -2682,7 +2702,7 @@
               <w:rPr>
                 <w:webHidden/>
               </w:rPr>
-              <w:t>53</w:t>
+              <w:t>52</w:t>
             </w:r>
             <w:r>
               <w:rPr>
@@ -2696,13 +2716,13 @@
           <w:pPr>
             <w:pStyle w:val="11"/>
             <w:rPr>
-              <w:rFonts w:eastAsiaTheme="minorEastAsia"/>
+              <w:rFonts w:asciiTheme="minorHAnsi" w:eastAsiaTheme="minorEastAsia" w:hAnsiTheme="minorHAnsi" w:cstheme="minorBidi"/>
               <w:sz w:val="22"/>
               <w:szCs w:val="22"/>
               <w:lang w:eastAsia="ru-RU"/>
             </w:rPr>
           </w:pPr>
-          <w:hyperlink w:anchor="_Toc43891426" w:history="1">
+          <w:hyperlink w:anchor="_Toc44065022" w:history="1">
             <w:r>
               <w:rPr>
                 <w:rStyle w:val="a7"/>
@@ -2725,7 +2745,67 @@
               <w:rPr>
                 <w:webHidden/>
               </w:rPr>
-              <w:instrText xml:space="preserve"> PAGEREF _Toc43891426 \h </w:instrText>
+              <w:instrText xml:space="preserve"> PAGEREF _Toc44065022 \h </w:instrText>
+            </w:r>
+            <w:r>
+              <w:rPr>
+                <w:webHidden/>
+              </w:rPr>
+            </w:r>
+            <w:r>
+              <w:rPr>
+                <w:webHidden/>
+              </w:rPr>
+              <w:fldChar w:fldCharType="separate"/>
+            </w:r>
+            <w:r>
+              <w:rPr>
+                <w:webHidden/>
+              </w:rPr>
+              <w:t>55</w:t>
+            </w:r>
+            <w:r>
+              <w:rPr>
+                <w:webHidden/>
+              </w:rPr>
+              <w:fldChar w:fldCharType="end"/>
+            </w:r>
+          </w:hyperlink>
+        </w:p>
+        <w:p>
+          <w:pPr>
+            <w:pStyle w:val="11"/>
+            <w:rPr>
+              <w:rFonts w:asciiTheme="minorHAnsi" w:eastAsiaTheme="minorEastAsia" w:hAnsiTheme="minorHAnsi" w:cstheme="minorBidi"/>
+              <w:sz w:val="22"/>
+              <w:szCs w:val="22"/>
+              <w:lang w:eastAsia="ru-RU"/>
+            </w:rPr>
+          </w:pPr>
+          <w:hyperlink w:anchor="_Toc44065023" w:history="1">
+            <w:r>
+              <w:rPr>
+                <w:rStyle w:val="a7"/>
+              </w:rPr>
+              <w:t>Приложение 10. Окно «Прайс-лист».</w:t>
+            </w:r>
+            <w:r>
+              <w:rPr>
+                <w:webHidden/>
+              </w:rPr>
+              <w:tab/>
+            </w:r>
+            <w:r>
+              <w:rPr>
+                <w:webHidden/>
+              </w:rPr>
+              <w:fldChar w:fldCharType="begin"/>
+            </w:r>
+            <w:r>
+              <w:rPr>
+                <w:webHidden/>
+              </w:rPr>
+              <w:instrText xml:space="preserve"> PAGEREF _Toc44065023 \h </w:instrText>
             </w:r>
             <w:r>
               <w:rPr>
@@ -2756,18 +2836,18 @@
           <w:pPr>
             <w:pStyle w:val="11"/>
             <w:rPr>
-              <w:rFonts w:eastAsiaTheme="minorEastAsia"/>
+              <w:rFonts w:asciiTheme="minorHAnsi" w:eastAsiaTheme="minorEastAsia" w:hAnsiTheme="minorHAnsi" w:cstheme="minorBidi"/>
               <w:sz w:val="22"/>
               <w:szCs w:val="22"/>
               <w:lang w:eastAsia="ru-RU"/>
             </w:rPr>
           </w:pPr>
-          <w:hyperlink w:anchor="_Toc43891427" w:history="1">
+          <w:hyperlink w:anchor="_Toc44065024" w:history="1">
             <w:r>
               <w:rPr>
                 <w:rStyle w:val="a7"/>
               </w:rPr>
-              <w:t>Приложение 10. Окно «Прайс-лист».</w:t>
+              <w:t>Приложение 11. Окно «Разработчики».</w:t>
             </w:r>
             <w:r>
               <w:rPr>
@@ -2785,7 +2865,7 @@
               <w:rPr>
                 <w:webHidden/>
               </w:rPr>
-              <w:instrText xml:space="preserve"> PAGEREF _Toc43891427 \h </w:instrText>
+              <w:instrText xml:space="preserve"> PAGEREF _Toc44065024 \h </w:instrText>
             </w:r>
             <w:r>
               <w:rPr>
@@ -2816,55 +2896,6 @@
           <w:pPr>
             <w:pStyle w:val="11"/>
           </w:pPr>
-          <w:hyperlink w:anchor="_Toc43891428" w:history="1">
-            <w:r>
-              <w:rPr>
-                <w:rStyle w:val="a7"/>
-              </w:rPr>
-              <w:t>Приложение 11. Окно «Разработчики».</w:t>
-            </w:r>
-            <w:r>
-              <w:rPr>
-                <w:webHidden/>
-              </w:rPr>
-              <w:tab/>
-            </w:r>
-            <w:r>
-              <w:rPr>
-                <w:webHidden/>
-              </w:rPr>
-              <w:fldChar w:fldCharType="begin"/>
-            </w:r>
-            <w:r>
-              <w:rPr>
-                <w:webHidden/>
-              </w:rPr>
-              <w:instrText xml:space="preserve"> PAGEREF _Toc43891428 \h </w:instrText>
-            </w:r>
-            <w:r>
-              <w:rPr>
-                <w:webHidden/>
-              </w:rPr>
-            </w:r>
-            <w:r>
-              <w:rPr>
-                <w:webHidden/>
-              </w:rPr>
-              <w:fldChar w:fldCharType="separate"/>
-            </w:r>
-            <w:r>
-              <w:rPr>
-                <w:webHidden/>
-              </w:rPr>
-              <w:t>58</w:t>
-            </w:r>
-            <w:r>
-              <w:rPr>
-                <w:webHidden/>
-              </w:rPr>
-              <w:fldChar w:fldCharType="end"/>
-            </w:r>
-          </w:hyperlink>
           <w:r>
             <w:rPr>
               <w:b/>
@@ -2877,6 +2908,269 @@
     </w:sdt>
     <w:p>
       <w:pPr>
+        <w:pStyle w:val="1"/>
+      </w:pPr>
+      <w:r>
+        <w:br w:type="page"/>
+      </w:r>
+      <w:bookmarkStart w:id="0" w:name="_Toc44064990"/>
+      <w:r>
+        <w:lastRenderedPageBreak/>
+        <w:t>Введение</w:t>
+      </w:r>
+      <w:bookmarkEnd w:id="0"/>
+      <w:r>
+        <w:t xml:space="preserve"> </w:t>
+      </w:r>
+    </w:p>
+    <w:p>
+      <w:pPr>
+        <w:spacing w:after="0" w:line="360" w:lineRule="auto"/>
+        <w:jc w:val="both"/>
+        <w:rPr>
+          <w:rFonts w:ascii="Times New Roman" w:hAnsi="Times New Roman" w:cs="Times New Roman"/>
+          <w:sz w:val="28"/>
+          <w:szCs w:val="28"/>
+        </w:rPr>
+      </w:pPr>
+      <w:r>
+        <w:tab/>
+      </w:r>
+      <w:r>
+        <w:rPr>
+          <w:rFonts w:ascii="Times New Roman" w:hAnsi="Times New Roman" w:cs="Times New Roman"/>
+          <w:color w:val="000000" w:themeColor="text1"/>
+          <w:sz w:val="28"/>
+          <w:szCs w:val="28"/>
+        </w:rPr>
+        <w:t xml:space="preserve">Данный курсовой проект посвящен созданию автомобильной программе. </w:t>
+      </w:r>
+      <w:r>
+        <w:rPr>
+          <w:rFonts w:ascii="Times New Roman" w:hAnsi="Times New Roman" w:cs="Times New Roman"/>
+          <w:color w:val="000000" w:themeColor="text1"/>
+          <w:sz w:val="28"/>
+          <w:szCs w:val="28"/>
+        </w:rPr>
+        <w:t xml:space="preserve">Это тема актуальна, так как, в России очень много автосервисов и </w:t>
+      </w:r>
+      <w:r>
+        <w:rPr>
+          <w:rFonts w:ascii="Times New Roman" w:hAnsi="Times New Roman" w:cs="Times New Roman"/>
+          <w:color w:val="000000" w:themeColor="text1"/>
+          <w:sz w:val="28"/>
+          <w:szCs w:val="28"/>
+        </w:rPr>
+        <w:t>у меня есть семейный бизнес по ремонту автомобилей, п</w:t>
+      </w:r>
+      <w:bookmarkStart w:id="1" w:name="_GoBack"/>
+      <w:bookmarkEnd w:id="1"/>
+      <w:r>
+        <w:rPr>
+          <w:rFonts w:ascii="Times New Roman" w:hAnsi="Times New Roman" w:cs="Times New Roman"/>
+          <w:color w:val="000000" w:themeColor="text1"/>
+          <w:sz w:val="28"/>
+          <w:szCs w:val="28"/>
+        </w:rPr>
+        <w:t>оэтому эта тема мне близка.</w:t>
+      </w:r>
+    </w:p>
+    <w:p>
+      <w:pPr>
+        <w:spacing w:after="0" w:line="360" w:lineRule="auto"/>
+        <w:jc w:val="both"/>
+        <w:rPr>
+          <w:rFonts w:ascii="Times New Roman" w:hAnsi="Times New Roman" w:cs="Times New Roman"/>
+          <w:color w:val="000000" w:themeColor="text1"/>
+          <w:sz w:val="28"/>
+          <w:szCs w:val="28"/>
+        </w:rPr>
+      </w:pPr>
+      <w:r>
+        <w:rPr>
+          <w:rFonts w:ascii="Times New Roman" w:hAnsi="Times New Roman" w:cs="Times New Roman"/>
+          <w:sz w:val="28"/>
+          <w:szCs w:val="28"/>
+        </w:rPr>
+        <w:tab/>
+      </w:r>
+      <w:r>
+        <w:rPr>
+          <w:rFonts w:ascii="Times New Roman" w:hAnsi="Times New Roman" w:cs="Times New Roman"/>
+          <w:sz w:val="28"/>
+          <w:szCs w:val="28"/>
+        </w:rPr>
+        <w:t xml:space="preserve">Цель курсового проекта заключалась в </w:t>
+      </w:r>
+      <w:r>
+        <w:rPr>
+          <w:rFonts w:ascii="Times New Roman" w:hAnsi="Times New Roman" w:cs="Times New Roman"/>
+          <w:color w:val="000000" w:themeColor="text1"/>
+          <w:sz w:val="28"/>
+          <w:szCs w:val="28"/>
+        </w:rPr>
+        <w:t>раз</w:t>
+      </w:r>
+      <w:r>
+        <w:rPr>
+          <w:rFonts w:ascii="Times New Roman" w:hAnsi="Times New Roman" w:cs="Times New Roman"/>
+          <w:color w:val="000000" w:themeColor="text1"/>
+          <w:sz w:val="28"/>
+          <w:szCs w:val="28"/>
+        </w:rPr>
+        <w:t>работке</w:t>
+      </w:r>
+      <w:r>
+        <w:rPr>
+          <w:rFonts w:ascii="Times New Roman" w:hAnsi="Times New Roman" w:cs="Times New Roman"/>
+          <w:color w:val="000000" w:themeColor="text1"/>
+          <w:sz w:val="28"/>
+          <w:szCs w:val="28"/>
+        </w:rPr>
+        <w:t>: «П</w:t>
+      </w:r>
+      <w:r>
+        <w:rPr>
+          <w:rFonts w:ascii="Times New Roman" w:hAnsi="Times New Roman" w:cs="Times New Roman"/>
+          <w:color w:val="000000" w:themeColor="text1"/>
+          <w:sz w:val="28"/>
+          <w:szCs w:val="28"/>
+        </w:rPr>
+        <w:t>рограммного обеспечения для автотехцентра</w:t>
+      </w:r>
+      <w:r>
+        <w:rPr>
+          <w:rFonts w:ascii="Times New Roman" w:hAnsi="Times New Roman" w:cs="Times New Roman"/>
+          <w:color w:val="000000" w:themeColor="text1"/>
+          <w:sz w:val="28"/>
+          <w:szCs w:val="28"/>
+        </w:rPr>
+        <w:t>»</w:t>
+      </w:r>
+      <w:r>
+        <w:rPr>
+          <w:rFonts w:ascii="Times New Roman" w:hAnsi="Times New Roman" w:cs="Times New Roman"/>
+          <w:color w:val="000000" w:themeColor="text1"/>
+          <w:sz w:val="28"/>
+          <w:szCs w:val="28"/>
+        </w:rPr>
+        <w:t>.</w:t>
+      </w:r>
+    </w:p>
+    <w:p>
+      <w:pPr>
+        <w:spacing w:after="0" w:line="360" w:lineRule="auto"/>
+        <w:jc w:val="both"/>
+        <w:rPr>
+          <w:rFonts w:ascii="Times New Roman" w:hAnsi="Times New Roman" w:cs="Times New Roman"/>
+          <w:color w:val="000000" w:themeColor="text1"/>
+          <w:sz w:val="28"/>
+          <w:szCs w:val="28"/>
+        </w:rPr>
+      </w:pPr>
+      <w:r>
+        <w:rPr>
+          <w:rFonts w:ascii="Times New Roman" w:hAnsi="Times New Roman" w:cs="Times New Roman"/>
+          <w:color w:val="FF0000"/>
+          <w:sz w:val="28"/>
+          <w:szCs w:val="28"/>
+        </w:rPr>
+        <w:tab/>
+      </w:r>
+      <w:r>
+        <w:rPr>
+          <w:rFonts w:ascii="Times New Roman" w:hAnsi="Times New Roman" w:cs="Times New Roman"/>
+          <w:color w:val="000000" w:themeColor="text1"/>
+          <w:sz w:val="28"/>
+          <w:szCs w:val="28"/>
+        </w:rPr>
+        <w:t xml:space="preserve">В </w:t>
+      </w:r>
+      <w:r>
+        <w:rPr>
+          <w:rFonts w:ascii="Times New Roman" w:hAnsi="Times New Roman" w:cs="Times New Roman"/>
+          <w:color w:val="000000" w:themeColor="text1"/>
+          <w:sz w:val="28"/>
+          <w:szCs w:val="28"/>
+        </w:rPr>
+        <w:t>1 главе рассматривается теоретическая часть программы, для понимания специфики выбранной тематики.</w:t>
+      </w:r>
+    </w:p>
+    <w:p>
+      <w:pPr>
+        <w:spacing w:after="0" w:line="360" w:lineRule="auto"/>
+        <w:jc w:val="both"/>
+        <w:rPr>
+          <w:rFonts w:ascii="Times New Roman" w:hAnsi="Times New Roman" w:cs="Times New Roman"/>
+          <w:color w:val="000000" w:themeColor="text1"/>
+          <w:sz w:val="28"/>
+          <w:szCs w:val="28"/>
+        </w:rPr>
+      </w:pPr>
+      <w:r>
+        <w:rPr>
+          <w:rFonts w:ascii="Times New Roman" w:hAnsi="Times New Roman" w:cs="Times New Roman"/>
+          <w:color w:val="000000" w:themeColor="text1"/>
+          <w:sz w:val="28"/>
+          <w:szCs w:val="28"/>
+        </w:rPr>
+        <w:tab/>
+        <w:t xml:space="preserve">Во 2 </w:t>
+      </w:r>
+      <w:r>
+        <w:rPr>
+          <w:rFonts w:ascii="Times New Roman" w:hAnsi="Times New Roman" w:cs="Times New Roman"/>
+          <w:color w:val="000000" w:themeColor="text1"/>
+          <w:sz w:val="28"/>
+          <w:szCs w:val="28"/>
+        </w:rPr>
+        <w:t>главе рассматривается</w:t>
+      </w:r>
+      <w:r>
+        <w:rPr>
+          <w:rFonts w:ascii="Times New Roman" w:hAnsi="Times New Roman" w:cs="Times New Roman"/>
+          <w:color w:val="000000" w:themeColor="text1"/>
+          <w:sz w:val="28"/>
+          <w:szCs w:val="28"/>
+        </w:rPr>
+        <w:t xml:space="preserve"> проектная часть программы, в которой присутствует описание программы.</w:t>
+      </w:r>
+    </w:p>
+    <w:p>
+      <w:pPr>
+        <w:spacing w:after="0" w:line="360" w:lineRule="auto"/>
+        <w:jc w:val="both"/>
+        <w:rPr>
+          <w:rFonts w:ascii="Times New Roman" w:hAnsi="Times New Roman" w:cs="Times New Roman"/>
+          <w:color w:val="000000" w:themeColor="text1"/>
+          <w:sz w:val="28"/>
+          <w:szCs w:val="28"/>
+        </w:rPr>
+      </w:pPr>
+      <w:r>
+        <w:rPr>
+          <w:rFonts w:ascii="Times New Roman" w:hAnsi="Times New Roman" w:cs="Times New Roman"/>
+          <w:color w:val="000000" w:themeColor="text1"/>
+          <w:sz w:val="28"/>
+          <w:szCs w:val="28"/>
+        </w:rPr>
+        <w:tab/>
+        <w:t xml:space="preserve">В 3 главе рассматривается эксплуатационная часть программы, в которой описывается, как в программе работать. </w:t>
+      </w:r>
+    </w:p>
+    <w:p>
+      <w:pPr>
+        <w:spacing w:after="0" w:line="360" w:lineRule="auto"/>
+        <w:jc w:val="both"/>
+        <w:rPr>
+          <w:rFonts w:ascii="Times New Roman" w:hAnsi="Times New Roman" w:cs="Times New Roman"/>
+          <w:sz w:val="28"/>
+          <w:szCs w:val="28"/>
+        </w:rPr>
+      </w:pPr>
+    </w:p>
+    <w:p>
+      <w:pPr>
         <w:rPr>
           <w:rFonts w:ascii="Times New Roman" w:eastAsiaTheme="majorEastAsia" w:hAnsi="Times New Roman" w:cs="Times New Roman"/>
           <w:b/>
@@ -2886,270 +3180,6 @@
           <w:szCs w:val="28"/>
         </w:rPr>
       </w:pPr>
-      <w:bookmarkStart w:id="0" w:name="_Toc43891394"/>
-      <w:r>
-        <w:br w:type="page"/>
-      </w:r>
-    </w:p>
-    <w:p>
-      <w:pPr>
-        <w:pStyle w:val="1"/>
-      </w:pPr>
-      <w:r>
-        <w:lastRenderedPageBreak/>
-        <w:t>Введение</w:t>
-      </w:r>
-      <w:bookmarkEnd w:id="0"/>
-      <w:r>
-        <w:t xml:space="preserve"> </w:t>
-      </w:r>
-    </w:p>
-    <w:p>
-      <w:pPr>
-        <w:spacing w:after="0" w:line="360" w:lineRule="auto"/>
-        <w:jc w:val="both"/>
-        <w:rPr>
-          <w:rFonts w:ascii="Times New Roman" w:hAnsi="Times New Roman" w:cs="Times New Roman"/>
-          <w:sz w:val="28"/>
-          <w:szCs w:val="28"/>
-        </w:rPr>
-      </w:pPr>
-      <w:r>
-        <w:tab/>
-      </w:r>
-      <w:r>
-        <w:rPr>
-          <w:rFonts w:ascii="Times New Roman" w:hAnsi="Times New Roman" w:cs="Times New Roman"/>
-          <w:color w:val="000000" w:themeColor="text1"/>
-          <w:sz w:val="28"/>
-          <w:szCs w:val="28"/>
-        </w:rPr>
-        <w:t xml:space="preserve">Данный курсовой проект посвящен созданию автомобильной программе. </w:t>
-      </w:r>
-      <w:r>
-        <w:rPr>
-          <w:rFonts w:ascii="Times New Roman" w:hAnsi="Times New Roman" w:cs="Times New Roman"/>
-          <w:color w:val="000000" w:themeColor="text1"/>
-          <w:sz w:val="28"/>
-          <w:szCs w:val="28"/>
-        </w:rPr>
-        <w:t xml:space="preserve">Это тема актуальна, так как, в России очень много автосервисов и </w:t>
-      </w:r>
-      <w:r>
-        <w:rPr>
-          <w:rFonts w:ascii="Times New Roman" w:hAnsi="Times New Roman" w:cs="Times New Roman"/>
-          <w:color w:val="000000" w:themeColor="text1"/>
-          <w:sz w:val="28"/>
-          <w:szCs w:val="28"/>
-        </w:rPr>
-        <w:t>у меня есть семейный бизнес по ремонту автомобилей, поэтому эта тема мне близка.</w:t>
-      </w:r>
-    </w:p>
-    <w:p>
-      <w:pPr>
-        <w:spacing w:after="0" w:line="360" w:lineRule="auto"/>
-        <w:jc w:val="both"/>
-        <w:rPr>
-          <w:rFonts w:ascii="Times New Roman" w:hAnsi="Times New Roman" w:cs="Times New Roman"/>
-          <w:color w:val="000000" w:themeColor="text1"/>
-          <w:sz w:val="28"/>
-          <w:szCs w:val="28"/>
-        </w:rPr>
-      </w:pPr>
-      <w:r>
-        <w:rPr>
-          <w:rFonts w:ascii="Times New Roman" w:hAnsi="Times New Roman" w:cs="Times New Roman"/>
-          <w:sz w:val="28"/>
-          <w:szCs w:val="28"/>
-        </w:rPr>
-        <w:tab/>
-      </w:r>
-      <w:r>
-        <w:rPr>
-          <w:rFonts w:ascii="Times New Roman" w:hAnsi="Times New Roman" w:cs="Times New Roman"/>
-          <w:sz w:val="28"/>
-          <w:szCs w:val="28"/>
-        </w:rPr>
-        <w:t xml:space="preserve">Цель курсового проекта заключалась в </w:t>
-      </w:r>
-      <w:r>
-        <w:rPr>
-          <w:rFonts w:ascii="Times New Roman" w:hAnsi="Times New Roman" w:cs="Times New Roman"/>
-          <w:color w:val="000000" w:themeColor="text1"/>
-          <w:sz w:val="28"/>
-          <w:szCs w:val="28"/>
-        </w:rPr>
-        <w:t>раз</w:t>
-      </w:r>
-      <w:r>
-        <w:rPr>
-          <w:rFonts w:ascii="Times New Roman" w:hAnsi="Times New Roman" w:cs="Times New Roman"/>
-          <w:color w:val="000000" w:themeColor="text1"/>
-          <w:sz w:val="28"/>
-          <w:szCs w:val="28"/>
-        </w:rPr>
-        <w:t>работке</w:t>
-      </w:r>
-      <w:r>
-        <w:rPr>
-          <w:rFonts w:ascii="Times New Roman" w:hAnsi="Times New Roman" w:cs="Times New Roman"/>
-          <w:color w:val="000000" w:themeColor="text1"/>
-          <w:sz w:val="28"/>
-          <w:szCs w:val="28"/>
-        </w:rPr>
-        <w:t>: «П</w:t>
-      </w:r>
-      <w:r>
-        <w:rPr>
-          <w:rFonts w:ascii="Times New Roman" w:hAnsi="Times New Roman" w:cs="Times New Roman"/>
-          <w:color w:val="000000" w:themeColor="text1"/>
-          <w:sz w:val="28"/>
-          <w:szCs w:val="28"/>
-        </w:rPr>
-        <w:t>рограммного обеспечения для автотехцентра</w:t>
-      </w:r>
-      <w:r>
-        <w:rPr>
-          <w:rFonts w:ascii="Times New Roman" w:hAnsi="Times New Roman" w:cs="Times New Roman"/>
-          <w:color w:val="000000" w:themeColor="text1"/>
-          <w:sz w:val="28"/>
-          <w:szCs w:val="28"/>
-        </w:rPr>
-        <w:t>»</w:t>
-      </w:r>
-      <w:r>
-        <w:rPr>
-          <w:rFonts w:ascii="Times New Roman" w:hAnsi="Times New Roman" w:cs="Times New Roman"/>
-          <w:color w:val="000000" w:themeColor="text1"/>
-          <w:sz w:val="28"/>
-          <w:szCs w:val="28"/>
-        </w:rPr>
-        <w:t>.</w:t>
-      </w:r>
-    </w:p>
-    <w:p>
-      <w:pPr>
-        <w:spacing w:after="0" w:line="360" w:lineRule="auto"/>
-        <w:jc w:val="both"/>
-        <w:rPr>
-          <w:rFonts w:ascii="Times New Roman" w:hAnsi="Times New Roman" w:cs="Times New Roman"/>
-          <w:color w:val="000000" w:themeColor="text1"/>
-          <w:sz w:val="28"/>
-          <w:szCs w:val="28"/>
-        </w:rPr>
-      </w:pPr>
-      <w:r>
-        <w:rPr>
-          <w:rFonts w:ascii="Times New Roman" w:hAnsi="Times New Roman" w:cs="Times New Roman"/>
-          <w:color w:val="FF0000"/>
-          <w:sz w:val="28"/>
-          <w:szCs w:val="28"/>
-        </w:rPr>
-        <w:tab/>
-      </w:r>
-      <w:r>
-        <w:rPr>
-          <w:rFonts w:ascii="Times New Roman" w:hAnsi="Times New Roman" w:cs="Times New Roman"/>
-          <w:color w:val="000000" w:themeColor="text1"/>
-          <w:sz w:val="28"/>
-          <w:szCs w:val="28"/>
-        </w:rPr>
-        <w:t xml:space="preserve">В </w:t>
-      </w:r>
-      <w:r>
-        <w:rPr>
-          <w:rFonts w:ascii="Times New Roman" w:hAnsi="Times New Roman" w:cs="Times New Roman"/>
-          <w:color w:val="000000" w:themeColor="text1"/>
-          <w:sz w:val="28"/>
-          <w:szCs w:val="28"/>
-        </w:rPr>
-        <w:t>1 главе рассматривается теоретическая часть программы, для понимания специфики выбранной тематики.</w:t>
-      </w:r>
-    </w:p>
-    <w:p>
-      <w:pPr>
-        <w:spacing w:after="0" w:line="360" w:lineRule="auto"/>
-        <w:jc w:val="both"/>
-        <w:rPr>
-          <w:rFonts w:ascii="Times New Roman" w:hAnsi="Times New Roman" w:cs="Times New Roman"/>
-          <w:color w:val="000000" w:themeColor="text1"/>
-          <w:sz w:val="28"/>
-          <w:szCs w:val="28"/>
-        </w:rPr>
-      </w:pPr>
-      <w:r>
-        <w:rPr>
-          <w:rFonts w:ascii="Times New Roman" w:hAnsi="Times New Roman" w:cs="Times New Roman"/>
-          <w:color w:val="000000" w:themeColor="text1"/>
-          <w:sz w:val="28"/>
-          <w:szCs w:val="28"/>
-        </w:rPr>
-        <w:tab/>
-        <w:t xml:space="preserve">Во 2 </w:t>
-      </w:r>
-      <w:r>
-        <w:rPr>
-          <w:rFonts w:ascii="Times New Roman" w:hAnsi="Times New Roman" w:cs="Times New Roman"/>
-          <w:color w:val="000000" w:themeColor="text1"/>
-          <w:sz w:val="28"/>
-          <w:szCs w:val="28"/>
-        </w:rPr>
-        <w:t>главе рассматривается</w:t>
-      </w:r>
-      <w:r>
-        <w:rPr>
-          <w:rFonts w:ascii="Times New Roman" w:hAnsi="Times New Roman" w:cs="Times New Roman"/>
-          <w:color w:val="000000" w:themeColor="text1"/>
-          <w:sz w:val="28"/>
-          <w:szCs w:val="28"/>
-        </w:rPr>
-        <w:t xml:space="preserve"> проектная часть программы, в которой присутствует описание программы.</w:t>
-      </w:r>
-    </w:p>
-    <w:p>
-      <w:pPr>
-        <w:spacing w:after="0" w:line="360" w:lineRule="auto"/>
-        <w:jc w:val="both"/>
-        <w:rPr>
-          <w:rFonts w:ascii="Times New Roman" w:hAnsi="Times New Roman" w:cs="Times New Roman"/>
-          <w:color w:val="000000" w:themeColor="text1"/>
-          <w:sz w:val="28"/>
-          <w:szCs w:val="28"/>
-        </w:rPr>
-      </w:pPr>
-      <w:r>
-        <w:rPr>
-          <w:rFonts w:ascii="Times New Roman" w:hAnsi="Times New Roman" w:cs="Times New Roman"/>
-          <w:color w:val="000000" w:themeColor="text1"/>
-          <w:sz w:val="28"/>
-          <w:szCs w:val="28"/>
-        </w:rPr>
-        <w:tab/>
-        <w:t xml:space="preserve">В 3 главе рассматривается эксплуатационная часть программы, в которой описывается, как в программе работать. </w:t>
-      </w:r>
-    </w:p>
-    <w:p>
-      <w:pPr>
-        <w:spacing w:after="0" w:line="360" w:lineRule="auto"/>
-        <w:jc w:val="both"/>
-        <w:rPr>
-          <w:rFonts w:ascii="Times New Roman" w:hAnsi="Times New Roman" w:cs="Times New Roman"/>
-          <w:sz w:val="28"/>
-          <w:szCs w:val="28"/>
-        </w:rPr>
-      </w:pPr>
-    </w:p>
-    <w:p>
-      <w:pPr>
-        <w:rPr>
-          <w:rFonts w:ascii="Times New Roman" w:eastAsiaTheme="majorEastAsia" w:hAnsi="Times New Roman" w:cs="Times New Roman"/>
-          <w:b/>
-          <w:bCs/>
-          <w:color w:val="000000" w:themeColor="text1"/>
-          <w:sz w:val="28"/>
-          <w:szCs w:val="28"/>
-        </w:rPr>
-      </w:pPr>
       <w:r>
         <w:br w:type="page"/>
       </w:r>
@@ -3159,12 +3189,12 @@
         <w:pStyle w:val="1"/>
         <w:spacing w:line="360" w:lineRule="auto"/>
       </w:pPr>
-      <w:bookmarkStart w:id="1" w:name="_Toc43891395"/>
+      <w:bookmarkStart w:id="2" w:name="_Toc44064991"/>
       <w:r>
         <w:lastRenderedPageBreak/>
         <w:t>Глава 1. Теоретическая часть</w:t>
       </w:r>
-      <w:bookmarkEnd w:id="1"/>
+      <w:bookmarkEnd w:id="2"/>
     </w:p>
     <w:p>
       <w:pPr>
@@ -3175,11 +3205,11 @@
         </w:numPr>
         <w:spacing w:line="360" w:lineRule="auto"/>
       </w:pPr>
-      <w:bookmarkStart w:id="2" w:name="_Toc43891396"/>
+      <w:bookmarkStart w:id="3" w:name="_Toc44064992"/>
       <w:r>
         <w:t>Описание предметной области</w:t>
       </w:r>
-      <w:bookmarkEnd w:id="2"/>
+      <w:bookmarkEnd w:id="3"/>
     </w:p>
     <w:p>
       <w:pPr>
@@ -3424,33 +3454,6 @@
           <w:szCs w:val="28"/>
         </w:rPr>
         <w:t xml:space="preserve">  </w:t>
-      </w:r>
-    </w:p>
-    <w:p>
-      <w:pPr>
-        <w:spacing w:after="0" w:line="360" w:lineRule="auto"/>
-        <w:jc w:val="both"/>
-        <w:rPr>
-          <w:rFonts w:ascii="Times New Roman" w:hAnsi="Times New Roman" w:cs="Times New Roman"/>
-          <w:sz w:val="28"/>
-          <w:szCs w:val="28"/>
-        </w:rPr>
-      </w:pPr>
-      <w:r>
-        <w:rPr>
-          <w:rFonts w:ascii="Times New Roman" w:hAnsi="Times New Roman" w:cs="Times New Roman"/>
-          <w:sz w:val="28"/>
-          <w:szCs w:val="28"/>
-        </w:rPr>
-        <w:tab/>
-      </w:r>
-      <w:r>
-        <w:rPr>
-          <w:rFonts w:ascii="Times New Roman" w:hAnsi="Times New Roman" w:cs="Times New Roman"/>
-          <w:sz w:val="28"/>
-          <w:szCs w:val="28"/>
-        </w:rPr>
-        <w:t>Интерфейс таких программ чаще всего простой и понятный для обычных пользователей.</w:t>
       </w:r>
     </w:p>
     <w:p>
@@ -3652,8 +3655,16 @@
           <w:sz w:val="28"/>
           <w:szCs w:val="28"/>
         </w:rPr>
+        <w:t xml:space="preserve">Современная станция технического обслуживания представляет собой интересный комплекс, в управлении которым особо важна точность, оперативность и удобство, ведь если допустить ошибку в такой сфере </w:t>
+      </w:r>
+      <w:r>
+        <w:rPr>
+          <w:rFonts w:ascii="Times New Roman" w:hAnsi="Times New Roman" w:cs="Times New Roman"/>
+          <w:sz w:val="28"/>
+          <w:szCs w:val="28"/>
+        </w:rPr>
         <w:lastRenderedPageBreak/>
-        <w:t>Современная станция технического обслуживания представляет собой интересный комплекс, в управлении которым особо важна точность, оперативность и удобство, ведь если допустить ошибку в такой сфере деятельности може</w:t>
+        <w:t>деятельности може</w:t>
       </w:r>
       <w:r>
         <w:rPr>
@@ -3722,11 +3733,11 @@
         </w:numPr>
         <w:spacing w:line="360" w:lineRule="auto"/>
       </w:pPr>
-      <w:bookmarkStart w:id="3" w:name="_Toc43891397"/>
+      <w:bookmarkStart w:id="4" w:name="_Toc44064993"/>
       <w:r>
         <w:t>Описание существующих разработок</w:t>
       </w:r>
-      <w:bookmarkEnd w:id="3"/>
+      <w:bookmarkEnd w:id="4"/>
     </w:p>
     <w:p>
       <w:pPr>
@@ -4769,7 +4780,7 @@
         <w:pStyle w:val="1"/>
         <w:spacing w:line="360" w:lineRule="auto"/>
       </w:pPr>
-      <w:bookmarkStart w:id="4" w:name="_Toc43891398"/>
+      <w:bookmarkStart w:id="5" w:name="_Toc44064994"/>
       <w:r>
         <w:lastRenderedPageBreak/>
         <w:t>Глава</w:t>
@@ -4780,18 +4791,18 @@
       <w:r>
         <w:t>Проектная часть</w:t>
       </w:r>
-      <w:bookmarkEnd w:id="4"/>
+      <w:bookmarkEnd w:id="5"/>
     </w:p>
     <w:p>
       <w:pPr>
         <w:pStyle w:val="2"/>
         <w:spacing w:line="360" w:lineRule="auto"/>
       </w:pPr>
-      <w:bookmarkStart w:id="5" w:name="_Toc43891399"/>
+      <w:bookmarkStart w:id="6" w:name="_Toc44064995"/>
       <w:r>
         <w:t>2.1. Диаграмма прецедентов</w:t>
       </w:r>
-      <w:bookmarkEnd w:id="5"/>
+      <w:bookmarkEnd w:id="6"/>
     </w:p>
     <w:p>
       <w:pPr>
@@ -5334,14 +5345,14 @@
         <w:pStyle w:val="2"/>
         <w:spacing w:line="360" w:lineRule="auto"/>
       </w:pPr>
-      <w:bookmarkStart w:id="6" w:name="_Toc43891400"/>
+      <w:bookmarkStart w:id="7" w:name="_Toc44064996"/>
       <w:r>
         <w:rPr>
           <w:rFonts w:eastAsia="Times New Roman"/>
         </w:rPr>
         <w:t>2.2. Выбор инструментов</w:t>
       </w:r>
-      <w:bookmarkEnd w:id="6"/>
+      <w:bookmarkEnd w:id="7"/>
     </w:p>
     <w:p>
       <w:pPr>
@@ -5537,7 +5548,7 @@
           <w:sz w:val="28"/>
           <w:lang w:val="en-AU"/>
         </w:rPr>
-        <w:t>T</w:t>
+        <w:t>t</w:t>
       </w:r>
       <w:r>
         <w:rPr>
@@ -5654,7 +5665,16 @@
           <w:szCs w:val="28"/>
           <w:lang w:val="en-US" w:eastAsia="ru-RU"/>
         </w:rPr>
-        <w:t>Tkinter</w:t>
+        <w:t>t</w:t>
+      </w:r>
+      <w:r>
+        <w:rPr>
+          <w:rFonts w:ascii="Times New Roman" w:hAnsi="Times New Roman" w:cs="Times New Roman"/>
+          <w:sz w:val="28"/>
+          <w:szCs w:val="28"/>
+          <w:lang w:val="en-US" w:eastAsia="ru-RU"/>
+        </w:rPr>
+        <w:t>kinter</w:t>
       </w:r>
       <w:r>
         <w:rPr>
@@ -5743,7 +5763,7 @@
         </w:rPr>
         <w:br w:type="page"/>
       </w:r>
-      <w:bookmarkStart w:id="7" w:name="_Toc43891401"/>
+      <w:bookmarkStart w:id="8" w:name="_Toc44064997"/>
       <w:r>
         <w:rPr>
           <w:rFonts w:eastAsia="Times New Roman"/>
@@ -5751,7 +5771,7 @@
         <w:lastRenderedPageBreak/>
         <w:t>2.3. Проектирование сценария</w:t>
       </w:r>
-      <w:bookmarkEnd w:id="7"/>
+      <w:bookmarkEnd w:id="8"/>
     </w:p>
     <w:p>
       <w:pPr>
@@ -5986,7 +6006,7 @@
         <w:pStyle w:val="2"/>
         <w:spacing w:line="360" w:lineRule="auto"/>
       </w:pPr>
-      <w:bookmarkStart w:id="8" w:name="_Toc43891402"/>
+      <w:bookmarkStart w:id="9" w:name="_Toc44064998"/>
       <w:r>
         <w:rPr>
           <w:rFonts w:eastAsia="Times New Roman"/>
@@ -5994,7 +6014,7 @@
         <w:lastRenderedPageBreak/>
         <w:t>2.4. Диаграмма классов</w:t>
       </w:r>
-      <w:bookmarkEnd w:id="8"/>
+      <w:bookmarkEnd w:id="9"/>
     </w:p>
     <w:p>
       <w:pPr>
@@ -6138,12 +6158,12 @@
         <w:pStyle w:val="2"/>
         <w:spacing w:line="360" w:lineRule="auto"/>
       </w:pPr>
-      <w:bookmarkStart w:id="9" w:name="_Toc43891403"/>
+      <w:bookmarkStart w:id="10" w:name="_Toc44064999"/>
       <w:r>
         <w:lastRenderedPageBreak/>
         <w:t>2.5. Описание главного модуля</w:t>
       </w:r>
-      <w:bookmarkEnd w:id="9"/>
+      <w:bookmarkEnd w:id="10"/>
     </w:p>
     <w:p>
       <w:pPr>
@@ -11034,7 +11054,7 @@
           <w:rFonts w:eastAsia="Times New Roman"/>
         </w:rPr>
       </w:pPr>
-      <w:bookmarkStart w:id="10" w:name="_Toc43891404"/>
+      <w:bookmarkStart w:id="11" w:name="_Toc44065000"/>
       <w:r>
         <w:rPr>
           <w:rFonts w:eastAsia="Times New Roman"/>
@@ -11042,7 +11062,7 @@
         <w:lastRenderedPageBreak/>
         <w:t>2.6. Описание спецификаций к модулям</w:t>
       </w:r>
-      <w:bookmarkEnd w:id="10"/>
+      <w:bookmarkEnd w:id="11"/>
     </w:p>
     <w:p>
       <w:pPr>
@@ -11079,7 +11099,16 @@
           <w:szCs w:val="28"/>
           <w:lang w:val="en-AU"/>
         </w:rPr>
-        <w:t>Tkinter</w:t>
+        <w:t>t</w:t>
+      </w:r>
+      <w:r>
+        <w:rPr>
+          <w:rFonts w:ascii="Times New Roman" w:hAnsi="Times New Roman" w:cs="Times New Roman"/>
+          <w:sz w:val="28"/>
+          <w:szCs w:val="28"/>
+          <w:lang w:val="en-AU"/>
+        </w:rPr>
+        <w:t>kinter</w:t>
       </w:r>
       <w:r>
         <w:rPr>
@@ -11477,12 +11506,12 @@
         <w:pStyle w:val="2"/>
         <w:spacing w:line="360" w:lineRule="auto"/>
       </w:pPr>
-      <w:bookmarkStart w:id="11" w:name="_Toc43891405"/>
+      <w:bookmarkStart w:id="12" w:name="_Toc44065001"/>
       <w:r>
         <w:lastRenderedPageBreak/>
         <w:t>2.7. Описание модулей</w:t>
       </w:r>
-      <w:bookmarkEnd w:id="11"/>
+      <w:bookmarkEnd w:id="12"/>
     </w:p>
     <w:p>
       <w:pPr>
@@ -17377,7 +17406,7 @@
         <w:pStyle w:val="2"/>
         <w:spacing w:line="360" w:lineRule="auto"/>
       </w:pPr>
-      <w:bookmarkStart w:id="12" w:name="_Toc43891406"/>
+      <w:bookmarkStart w:id="13" w:name="_Toc44065002"/>
       <w:r>
         <w:rPr>
           <w:rFonts w:eastAsia="Times New Roman"/>
@@ -17396,7 +17425,7 @@
         </w:rPr>
         <w:t>. Описание тестовых наборов модулей</w:t>
       </w:r>
-      <w:bookmarkEnd w:id="12"/>
+      <w:bookmarkEnd w:id="13"/>
     </w:p>
     <w:p>
       <w:pPr>
@@ -17624,7 +17653,7 @@
         <w:pStyle w:val="2"/>
         <w:spacing w:line="360" w:lineRule="auto"/>
       </w:pPr>
-      <w:bookmarkStart w:id="13" w:name="_Toc43891407"/>
+      <w:bookmarkStart w:id="14" w:name="_Toc44065003"/>
       <w:r>
         <w:rPr>
           <w:rFonts w:eastAsia="Times New Roman"/>
@@ -17644,7 +17673,7 @@
         </w:rPr>
         <w:t>. Описание применения средств отладки</w:t>
       </w:r>
-      <w:bookmarkEnd w:id="13"/>
+      <w:bookmarkEnd w:id="14"/>
     </w:p>
     <w:p>
       <w:pPr>
@@ -18207,7 +18236,7 @@
         <w:pStyle w:val="2"/>
         <w:spacing w:line="360" w:lineRule="auto"/>
       </w:pPr>
-      <w:bookmarkStart w:id="14" w:name="_Toc43891408"/>
+      <w:bookmarkStart w:id="15" w:name="_Toc44065004"/>
       <w:r>
         <w:rPr>
           <w:rFonts w:eastAsia="Times New Roman"/>
@@ -18215,7 +18244,7 @@
         <w:lastRenderedPageBreak/>
         <w:t>2.10. Анализ оптимальности использования памяти и быстродействия</w:t>
       </w:r>
-      <w:bookmarkEnd w:id="14"/>
+      <w:bookmarkEnd w:id="15"/>
     </w:p>
     <w:p>
       <w:pPr>
@@ -18425,7 +18454,16 @@
           <w:szCs w:val="28"/>
           <w:lang w:val="en-US" w:eastAsia="ru-RU"/>
         </w:rPr>
-        <w:t>Time</w:t>
+        <w:t>t</w:t>
+      </w:r>
+      <w:r>
+        <w:rPr>
+          <w:rFonts w:ascii="Times New Roman" w:hAnsi="Times New Roman" w:cs="Times New Roman"/>
+          <w:sz w:val="28"/>
+          <w:szCs w:val="28"/>
+          <w:lang w:val="en-US" w:eastAsia="ru-RU"/>
+        </w:rPr>
+        <w:t>ime</w:t>
       </w:r>
       <w:r>
         <w:rPr>
@@ -18546,16 +18584,25 @@
           <w:szCs w:val="28"/>
           <w:lang w:eastAsia="ru-RU"/>
         </w:rPr>
-        <w:t>Рисунок 18. О</w:t>
-      </w:r>
-      <w:r>
-        <w:rPr>
-          <w:rFonts w:ascii="Times New Roman" w:hAnsi="Times New Roman" w:cs="Times New Roman"/>
-          <w:sz w:val="28"/>
-          <w:szCs w:val="28"/>
-          <w:lang w:eastAsia="ru-RU"/>
-        </w:rPr>
-        <w:t>птимизация №1</w:t>
+        <w:t xml:space="preserve">Рисунок 18. </w:t>
+      </w:r>
+      <w:r>
+        <w:rPr>
+          <w:rFonts w:ascii="Times New Roman" w:hAnsi="Times New Roman" w:cs="Times New Roman"/>
+          <w:sz w:val="28"/>
+          <w:szCs w:val="28"/>
+          <w:lang w:eastAsia="ru-RU"/>
+        </w:rPr>
+        <w:t xml:space="preserve">Использование библиотеки </w:t>
+      </w:r>
+      <w:r>
+        <w:rPr>
+          <w:rFonts w:ascii="Times New Roman" w:hAnsi="Times New Roman" w:cs="Times New Roman"/>
+          <w:sz w:val="28"/>
+          <w:szCs w:val="28"/>
+          <w:lang w:val="en-AU" w:eastAsia="ru-RU"/>
+        </w:rPr>
+        <w:t>tkinter</w:t>
       </w:r>
       <w:r>
         <w:rPr>
@@ -18636,20 +18683,6 @@
     </w:p>
     <w:p>
       <w:pPr>
-        <w:pStyle w:val="ad"/>
-        <w:spacing w:after="0" w:line="360" w:lineRule="auto"/>
-        <w:ind w:left="1418"/>
-        <w:jc w:val="center"/>
-        <w:rPr>
-          <w:rFonts w:ascii="Times New Roman" w:hAnsi="Times New Roman" w:cs="Times New Roman"/>
-          <w:sz w:val="28"/>
-          <w:szCs w:val="28"/>
-          <w:lang w:eastAsia="ru-RU"/>
-        </w:rPr>
-      </w:pPr>
-    </w:p>
-    <w:p>
-      <w:pPr>
         <w:spacing w:after="0" w:line="360" w:lineRule="auto"/>
         <w:ind w:left="-567"/>
         <w:jc w:val="center"/>
@@ -18668,11 +18701,10 @@
           <w:szCs w:val="28"/>
           <w:lang w:eastAsia="ru-RU"/>
         </w:rPr>
-        <w:lastRenderedPageBreak/>
         <w:drawing>
           <wp:inline distT="0" distB="0" distL="0" distR="0" wp14:anchorId="431BCF40" wp14:editId="1CEA9C39">
-            <wp:extent cx="5048250" cy="912331"/>
-            <wp:effectExtent l="0" t="0" r="0" b="2540"/>
+            <wp:extent cx="4045306" cy="731077"/>
+            <wp:effectExtent l="0" t="0" r="0" b="0"/>
             <wp:docPr id="22" name="Рисунок 22"/>
             <wp:cNvGraphicFramePr>
               <a:graphicFrameLocks xmlns:a="http://schemas.openxmlformats.org/drawingml/2006/main" noChangeAspect="1"/>
@@ -18702,7 +18734,7 @@
                   <pic:spPr bwMode="auto">
                     <a:xfrm>
                       <a:off x="0" y="0"/>
-                      <a:ext cx="5152951" cy="931253"/>
+                      <a:ext cx="4159078" cy="751638"/>
                     </a:xfrm>
                     <a:prstGeom prst="rect">
                       <a:avLst/>
@@ -18752,16 +18784,16 @@
           <w:szCs w:val="28"/>
           <w:lang w:eastAsia="ru-RU"/>
         </w:rPr>
-        <w:t>. Оптимизация №</w:t>
-      </w:r>
-      <w:r>
-        <w:rPr>
-          <w:rFonts w:ascii="Times New Roman" w:hAnsi="Times New Roman" w:cs="Times New Roman"/>
-          <w:sz w:val="28"/>
-          <w:szCs w:val="28"/>
-          <w:lang w:eastAsia="ru-RU"/>
-        </w:rPr>
-        <w:t>2</w:t>
+        <w:t xml:space="preserve">. </w:t>
+      </w:r>
+      <w:r>
+        <w:rPr>
+          <w:rFonts w:ascii="Times New Roman" w:hAnsi="Times New Roman" w:cs="Times New Roman"/>
+          <w:sz w:val="28"/>
+          <w:szCs w:val="28"/>
+          <w:lang w:eastAsia="ru-RU"/>
+        </w:rPr>
+        <w:t>Использование цикла</w:t>
       </w:r>
       <w:r>
         <w:rPr>
@@ -18771,37 +18803,6 @@
           <w:lang w:eastAsia="ru-RU"/>
         </w:rPr>
         <w:t>.</w:t>
-      </w:r>
-    </w:p>
-    <w:p>
-      <w:pPr>
-        <w:spacing w:line="360" w:lineRule="auto"/>
-        <w:rPr>
-          <w:rFonts w:ascii="Times New Roman" w:hAnsi="Times New Roman" w:cs="Times New Roman"/>
-          <w:sz w:val="28"/>
-          <w:szCs w:val="28"/>
-          <w:lang w:eastAsia="ru-RU"/>
-        </w:rPr>
-      </w:pPr>
-    </w:p>
-    <w:p>
-      <w:pPr>
-        <w:rPr>
-          <w:rFonts w:ascii="Times New Roman" w:eastAsia="Times New Roman" w:hAnsi="Times New Roman" w:cs="Times New Roman"/>
-          <w:b/>
-          <w:bCs/>
-          <w:color w:val="000000" w:themeColor="text1"/>
-          <w:sz w:val="28"/>
-          <w:szCs w:val="28"/>
-          <w:lang w:eastAsia="ru-RU"/>
-        </w:rPr>
-      </w:pPr>
-      <w:r>
-        <w:rPr>
-          <w:rFonts w:eastAsia="Times New Roman"/>
-          <w:lang w:eastAsia="ru-RU"/>
-        </w:rPr>
-        <w:br w:type="page"/>
       </w:r>
     </w:p>
     <w:p>
@@ -18813,7 +18814,7 @@
           <w:lang w:eastAsia="ru-RU"/>
         </w:rPr>
       </w:pPr>
-      <w:bookmarkStart w:id="15" w:name="_Toc43891409"/>
+      <w:bookmarkStart w:id="16" w:name="_Toc44065005"/>
       <w:r>
         <w:rPr>
           <w:rFonts w:eastAsia="Times New Roman"/>
@@ -18822,7 +18823,7 @@
         <w:lastRenderedPageBreak/>
         <w:t>Глава 3. Эксплуатационная часть</w:t>
       </w:r>
-      <w:bookmarkEnd w:id="15"/>
+      <w:bookmarkEnd w:id="16"/>
     </w:p>
     <w:p>
       <w:pPr>
@@ -18832,14 +18833,14 @@
           <w:lang w:eastAsia="ru-RU"/>
         </w:rPr>
       </w:pPr>
-      <w:bookmarkStart w:id="16" w:name="_Toc43891410"/>
+      <w:bookmarkStart w:id="17" w:name="_Toc44065006"/>
       <w:r>
         <w:rPr>
           <w:lang w:eastAsia="ru-RU"/>
         </w:rPr>
         <w:t>Аннотация</w:t>
       </w:r>
-      <w:bookmarkEnd w:id="16"/>
+      <w:bookmarkEnd w:id="17"/>
     </w:p>
     <w:p>
       <w:pPr>
@@ -19027,7 +19028,7 @@
         <w:pStyle w:val="2"/>
         <w:spacing w:line="360" w:lineRule="auto"/>
       </w:pPr>
-      <w:bookmarkStart w:id="17" w:name="_Toc43891411"/>
+      <w:bookmarkStart w:id="18" w:name="_Toc44065007"/>
       <w:r>
         <w:rPr>
           <w:rFonts w:eastAsia="Times New Roman"/>
@@ -19035,7 +19036,7 @@
         <w:lastRenderedPageBreak/>
         <w:t>3.1. Руководство оператора</w:t>
       </w:r>
-      <w:bookmarkEnd w:id="17"/>
+      <w:bookmarkEnd w:id="18"/>
     </w:p>
     <w:p>
       <w:pPr>
@@ -19148,7 +19149,7 @@
           <w:lang w:eastAsia="ru-RU"/>
         </w:rPr>
       </w:pPr>
-      <w:bookmarkStart w:id="18" w:name="_Toc43891412"/>
+      <w:bookmarkStart w:id="19" w:name="_Toc44065008"/>
       <w:r>
         <w:rPr>
           <w:lang w:eastAsia="ru-RU"/>
@@ -19179,7 +19180,7 @@
         </w:rPr>
         <w:t>й</w:t>
       </w:r>
-      <w:bookmarkEnd w:id="18"/>
+      <w:bookmarkEnd w:id="19"/>
     </w:p>
     <w:p>
       <w:pPr>
@@ -19545,7 +19546,7 @@
           <w:lang w:eastAsia="ru-RU"/>
         </w:rPr>
       </w:pPr>
-      <w:bookmarkStart w:id="19" w:name="_Toc43891413"/>
+      <w:bookmarkStart w:id="20" w:name="_Toc44065009"/>
       <w:r>
         <w:rPr>
           <w:lang w:eastAsia="ru-RU"/>
@@ -19558,7 +19559,7 @@
         </w:rPr>
         <w:t>Требования к персоналу (пользователю)</w:t>
       </w:r>
-      <w:bookmarkEnd w:id="19"/>
+      <w:bookmarkEnd w:id="20"/>
     </w:p>
     <w:p>
       <w:pPr>
@@ -19736,7 +19737,7 @@
           <w:lang w:eastAsia="ru-RU"/>
         </w:rPr>
       </w:pPr>
-      <w:bookmarkStart w:id="20" w:name="_Toc43891414"/>
+      <w:bookmarkStart w:id="21" w:name="_Toc44065010"/>
       <w:r>
         <w:rPr>
           <w:lang w:eastAsia="ru-RU"/>
@@ -19756,7 +19757,7 @@
         </w:rPr>
         <w:t>льный состав аппаратных средств</w:t>
       </w:r>
-      <w:bookmarkEnd w:id="20"/>
+      <w:bookmarkEnd w:id="21"/>
     </w:p>
     <w:p>
       <w:pPr>
@@ -19890,13 +19891,26 @@
     </w:p>
     <w:p>
       <w:pPr>
+        <w:pStyle w:val="ad"/>
+        <w:spacing w:after="0" w:line="360" w:lineRule="auto"/>
+        <w:ind w:left="1418"/>
+        <w:rPr>
+          <w:rFonts w:ascii="Times New Roman" w:hAnsi="Times New Roman" w:cs="Times New Roman"/>
+          <w:sz w:val="28"/>
+          <w:szCs w:val="28"/>
+          <w:lang w:eastAsia="ru-RU"/>
+        </w:rPr>
+      </w:pPr>
+    </w:p>
+    <w:p>
+      <w:pPr>
         <w:pStyle w:val="2"/>
         <w:spacing w:line="360" w:lineRule="auto"/>
         <w:rPr>
           <w:lang w:eastAsia="ru-RU"/>
         </w:rPr>
       </w:pPr>
-      <w:bookmarkStart w:id="21" w:name="_Toc43891415"/>
+      <w:bookmarkStart w:id="22" w:name="_Toc44065011"/>
       <w:r>
         <w:rPr>
           <w:lang w:eastAsia="ru-RU"/>
@@ -19909,7 +19923,7 @@
         </w:rPr>
         <w:t>Сообщение оператору:</w:t>
       </w:r>
-      <w:bookmarkEnd w:id="21"/>
+      <w:bookmarkEnd w:id="22"/>
     </w:p>
     <w:p>
       <w:pPr>
@@ -20058,7 +20072,6 @@
           <w:lang w:eastAsia="ru-RU"/>
         </w:rPr>
       </w:pPr>
-      <w:bookmarkStart w:id="22" w:name="_Toc43891416"/>
       <w:r>
         <w:rPr>
           <w:rFonts w:eastAsia="Times New Roman"/>
@@ -20070,11 +20083,13 @@
     <w:p>
       <w:pPr>
         <w:pStyle w:val="1"/>
+        <w:spacing w:line="360" w:lineRule="auto"/>
         <w:rPr>
           <w:rFonts w:eastAsiaTheme="minorHAnsi"/>
           <w:lang w:eastAsia="ru-RU"/>
         </w:rPr>
       </w:pPr>
+      <w:bookmarkStart w:id="23" w:name="_Toc44065012"/>
       <w:r>
         <w:rPr>
           <w:rFonts w:eastAsia="Times New Roman"/>
@@ -20083,7 +20098,7 @@
         <w:lastRenderedPageBreak/>
         <w:t>Заключение</w:t>
       </w:r>
-      <w:bookmarkEnd w:id="22"/>
+      <w:bookmarkEnd w:id="23"/>
     </w:p>
     <w:p>
       <w:pPr>
@@ -20097,14 +20112,13 @@
           <w:lang w:eastAsia="ru-RU"/>
         </w:rPr>
       </w:pPr>
-      <w:bookmarkStart w:id="23" w:name="_Toc43891417"/>
       <w:r>
         <w:rPr>
           <w:rFonts w:ascii="Times New Roman" w:eastAsia="Times New Roman" w:hAnsi="Times New Roman" w:cs="Times New Roman"/>
           <w:color w:val="000000" w:themeColor="text1"/>
           <w:sz w:val="28"/>
           <w:szCs w:val="28"/>
-          <w:lang w:val="en-AU" w:eastAsia="ru-RU"/>
+          <w:lang w:eastAsia="ru-RU"/>
         </w:rPr>
         <w:tab/>
       </w:r>
@@ -20186,7 +20200,7 @@
     <w:p>
       <w:pPr>
         <w:spacing w:after="0" w:line="360" w:lineRule="auto"/>
-        <w:jc w:val="both"/>
+        <w:jc w:val="center"/>
         <w:rPr>
           <w:rFonts w:ascii="Times New Roman" w:eastAsia="Times New Roman" w:hAnsi="Times New Roman" w:cs="Times New Roman"/>
           <w:color w:val="000000" w:themeColor="text1"/>
@@ -20203,7 +20217,7 @@
           <w:szCs w:val="28"/>
           <w:lang w:eastAsia="ru-RU"/>
         </w:rPr>
-        <w:tab/>
+        <w:t>Также планируется</w:t>
       </w:r>
       <w:r>
         <w:rPr>
@@ -20213,90 +20227,7 @@
           <w:szCs w:val="28"/>
           <w:lang w:eastAsia="ru-RU"/>
         </w:rPr>
-        <w:t xml:space="preserve">Также планируется продолжать работу над данным проектом с целью расширения возможностей и </w:t>
-      </w:r>
-      <w:r>
-        <w:rPr>
-          <w:rFonts w:ascii="Times New Roman" w:eastAsia="Times New Roman" w:hAnsi="Times New Roman" w:cs="Times New Roman"/>
-          <w:color w:val="000000" w:themeColor="text1"/>
-          <w:sz w:val="28"/>
-          <w:szCs w:val="28"/>
-          <w:lang w:eastAsia="ru-RU"/>
-        </w:rPr>
-        <w:t>комфортного использования</w:t>
-      </w:r>
-      <w:r>
-        <w:rPr>
-          <w:rFonts w:ascii="Times New Roman" w:eastAsia="Times New Roman" w:hAnsi="Times New Roman" w:cs="Times New Roman"/>
-          <w:color w:val="000000" w:themeColor="text1"/>
-          <w:sz w:val="28"/>
-          <w:szCs w:val="28"/>
-          <w:lang w:eastAsia="ru-RU"/>
-        </w:rPr>
-        <w:t xml:space="preserve"> приложения для пользователей. Планы по доработкам представлены ниже.</w:t>
-      </w:r>
-    </w:p>
-    <w:p>
-      <w:pPr>
-        <w:spacing w:after="0" w:line="360" w:lineRule="auto"/>
-        <w:jc w:val="center"/>
-        <w:rPr>
-          <w:rFonts w:ascii="Times New Roman" w:eastAsia="Times New Roman" w:hAnsi="Times New Roman" w:cs="Times New Roman"/>
-          <w:color w:val="000000" w:themeColor="text1"/>
-          <w:sz w:val="28"/>
-          <w:szCs w:val="28"/>
-          <w:lang w:eastAsia="ru-RU"/>
-        </w:rPr>
-      </w:pPr>
-      <w:r>
-        <w:rPr>
-          <w:rFonts w:ascii="Times New Roman" w:eastAsia="Times New Roman" w:hAnsi="Times New Roman" w:cs="Times New Roman"/>
-          <w:color w:val="000000" w:themeColor="text1"/>
-          <w:sz w:val="28"/>
-          <w:szCs w:val="28"/>
-          <w:lang w:val="en-AU" w:eastAsia="ru-RU"/>
-        </w:rPr>
-        <w:t>To</w:t>
-      </w:r>
-      <w:r>
-        <w:rPr>
-          <w:rFonts w:ascii="Times New Roman" w:eastAsia="Times New Roman" w:hAnsi="Times New Roman" w:cs="Times New Roman"/>
-          <w:color w:val="000000" w:themeColor="text1"/>
-          <w:sz w:val="28"/>
-          <w:szCs w:val="28"/>
-          <w:lang w:eastAsia="ru-RU"/>
-        </w:rPr>
-        <w:t xml:space="preserve"> – </w:t>
-      </w:r>
-      <w:r>
-        <w:rPr>
-          <w:rFonts w:ascii="Times New Roman" w:eastAsia="Times New Roman" w:hAnsi="Times New Roman" w:cs="Times New Roman"/>
-          <w:color w:val="000000" w:themeColor="text1"/>
-          <w:sz w:val="28"/>
-          <w:szCs w:val="28"/>
-          <w:lang w:val="en-AU" w:eastAsia="ru-RU"/>
-        </w:rPr>
-        <w:t>do</w:t>
-      </w:r>
-      <w:r>
-        <w:rPr>
-          <w:rFonts w:ascii="Times New Roman" w:eastAsia="Times New Roman" w:hAnsi="Times New Roman" w:cs="Times New Roman"/>
-          <w:color w:val="000000" w:themeColor="text1"/>
-          <w:sz w:val="28"/>
-          <w:szCs w:val="28"/>
-          <w:lang w:eastAsia="ru-RU"/>
-        </w:rPr>
-        <w:t xml:space="preserve"> </w:t>
-      </w:r>
-      <w:r>
-        <w:rPr>
-          <w:rFonts w:ascii="Times New Roman" w:eastAsia="Times New Roman" w:hAnsi="Times New Roman" w:cs="Times New Roman"/>
-          <w:color w:val="000000" w:themeColor="text1"/>
-          <w:sz w:val="28"/>
-          <w:szCs w:val="28"/>
-          <w:lang w:eastAsia="ru-RU"/>
-        </w:rPr>
-        <w:t>лист:</w:t>
+        <w:t xml:space="preserve"> выполнить следующее:</w:t>
       </w:r>
     </w:p>
     <w:p>
@@ -20412,24 +20343,16 @@
           <w:lang w:eastAsia="ru-RU"/>
         </w:rPr>
       </w:pPr>
+      <w:bookmarkStart w:id="24" w:name="_Toc44065013"/>
       <w:r>
         <w:rPr>
           <w:rFonts w:eastAsia="Times New Roman"/>
           <w:lang w:eastAsia="ru-RU"/>
         </w:rPr>
         <w:lastRenderedPageBreak/>
-        <w:t>Список литературы и интернет-ис</w:t>
-      </w:r>
-      <w:bookmarkStart w:id="24" w:name="_GoBack"/>
+        <w:t>Список литературы и интернет-источников</w:t>
+      </w:r>
       <w:bookmarkEnd w:id="24"/>
-      <w:r>
-        <w:rPr>
-          <w:rFonts w:eastAsia="Times New Roman"/>
-          <w:lang w:eastAsia="ru-RU"/>
-        </w:rPr>
-        <w:t>точников</w:t>
-      </w:r>
-      <w:bookmarkEnd w:id="23"/>
     </w:p>
     <w:p>
       <w:pPr>
@@ -21047,7 +20970,7 @@
           <w:lang w:eastAsia="ru-RU"/>
         </w:rPr>
       </w:pPr>
-      <w:bookmarkStart w:id="25" w:name="_Toc43891418"/>
+      <w:bookmarkStart w:id="25" w:name="_Toc44065014"/>
       <w:r>
         <w:rPr>
           <w:lang w:eastAsia="ru-RU"/>
@@ -25616,7 +25539,7 @@
           <w:lang w:eastAsia="ru-RU"/>
         </w:rPr>
       </w:pPr>
-      <w:bookmarkStart w:id="26" w:name="_Toc43891419"/>
+      <w:bookmarkStart w:id="26" w:name="_Toc44065015"/>
       <w:r>
         <w:rPr>
           <w:lang w:eastAsia="ru-RU"/>
@@ -26092,7 +26015,7 @@
           <w:lang w:eastAsia="ru-RU"/>
         </w:rPr>
       </w:pPr>
-      <w:bookmarkStart w:id="27" w:name="_Toc43891420"/>
+      <w:bookmarkStart w:id="27" w:name="_Toc44065016"/>
       <w:r>
         <w:rPr>
           <w:lang w:eastAsia="ru-RU"/>
@@ -28385,7 +28308,7 @@
           <w:lang w:eastAsia="ru-RU"/>
         </w:rPr>
       </w:pPr>
-      <w:bookmarkStart w:id="28" w:name="_Toc43891421"/>
+      <w:bookmarkStart w:id="28" w:name="_Toc44065017"/>
       <w:r>
         <w:rPr>
           <w:lang w:eastAsia="ru-RU"/>
@@ -30499,7 +30422,7 @@
           <w:lang w:eastAsia="ru-RU"/>
         </w:rPr>
       </w:pPr>
-      <w:bookmarkStart w:id="29" w:name="_Toc43891422"/>
+      <w:bookmarkStart w:id="29" w:name="_Toc44065018"/>
       <w:r>
         <w:rPr>
           <w:lang w:eastAsia="ru-RU"/>
@@ -31369,7 +31292,7 @@
         <w:pStyle w:val="1"/>
         <w:jc w:val="right"/>
       </w:pPr>
-      <w:bookmarkStart w:id="30" w:name="_Toc43891423"/>
+      <w:bookmarkStart w:id="30" w:name="_Toc44065019"/>
       <w:r>
         <w:lastRenderedPageBreak/>
         <w:t>Приложение</w:t>
@@ -34328,7 +34251,7 @@
         <w:pStyle w:val="1"/>
         <w:jc w:val="right"/>
       </w:pPr>
-      <w:bookmarkStart w:id="31" w:name="_Toc43891424"/>
+      <w:bookmarkStart w:id="31" w:name="_Toc44065020"/>
       <w:r>
         <w:lastRenderedPageBreak/>
         <w:t>Приложение</w:t>
@@ -37041,7 +36964,7 @@
         <w:pStyle w:val="1"/>
         <w:jc w:val="right"/>
       </w:pPr>
-      <w:bookmarkStart w:id="32" w:name="_Toc43891425"/>
+      <w:bookmarkStart w:id="32" w:name="_Toc44065021"/>
       <w:r>
         <w:lastRenderedPageBreak/>
         <w:t>Приложение</w:t>
@@ -39345,7 +39268,7 @@
         <w:pStyle w:val="1"/>
         <w:jc w:val="right"/>
       </w:pPr>
-      <w:bookmarkStart w:id="33" w:name="_Toc43891426"/>
+      <w:bookmarkStart w:id="33" w:name="_Toc44065022"/>
       <w:r>
         <w:lastRenderedPageBreak/>
         <w:t>Приложение</w:t>
@@ -39864,7 +39787,7 @@
         <w:pStyle w:val="1"/>
         <w:jc w:val="right"/>
       </w:pPr>
-      <w:bookmarkStart w:id="34" w:name="_Toc43891427"/>
+      <w:bookmarkStart w:id="34" w:name="_Toc44065023"/>
       <w:r>
         <w:lastRenderedPageBreak/>
         <w:t>Приложение</w:t>
@@ -40412,7 +40335,7 @@
         <w:pStyle w:val="1"/>
         <w:jc w:val="right"/>
       </w:pPr>
-      <w:bookmarkStart w:id="35" w:name="_Toc43891428"/>
+      <w:bookmarkStart w:id="35" w:name="_Toc44065024"/>
       <w:r>
         <w:lastRenderedPageBreak/>
         <w:t>Приложение</w:t>
@@ -41543,28 +41466,56 @@
         <w:docPartUnique/>
       </w:docPartObj>
     </w:sdtPr>
+    <w:sdtEndPr>
+      <w:rPr>
+        <w:rFonts w:ascii="Times New Roman" w:hAnsi="Times New Roman" w:cs="Times New Roman"/>
+        <w:sz w:val="28"/>
+      </w:rPr>
+    </w:sdtEndPr>
     <w:sdtContent>
       <w:p>
         <w:pPr>
           <w:pStyle w:val="a9"/>
           <w:jc w:val="center"/>
+          <w:rPr>
+            <w:rFonts w:ascii="Times New Roman" w:hAnsi="Times New Roman" w:cs="Times New Roman"/>
+            <w:sz w:val="28"/>
+          </w:rPr>
         </w:pPr>
         <w:r>
+          <w:rPr>
+            <w:rFonts w:ascii="Times New Roman" w:hAnsi="Times New Roman" w:cs="Times New Roman"/>
+            <w:sz w:val="28"/>
+          </w:rPr>
           <w:fldChar w:fldCharType="begin"/>
         </w:r>
         <w:r>
+          <w:rPr>
+            <w:rFonts w:ascii="Times New Roman" w:hAnsi="Times New Roman" w:cs="Times New Roman"/>
+            <w:sz w:val="28"/>
+          </w:rPr>
           <w:instrText>PAGE   \* MERGEFORMAT</w:instrText>
         </w:r>
         <w:r>
+          <w:rPr>
+            <w:rFonts w:ascii="Times New Roman" w:hAnsi="Times New Roman" w:cs="Times New Roman"/>
+            <w:sz w:val="28"/>
+          </w:rPr>
           <w:fldChar w:fldCharType="separate"/>
         </w:r>
         <w:r>
           <w:rPr>
+            <w:rFonts w:ascii="Times New Roman" w:hAnsi="Times New Roman" w:cs="Times New Roman"/>
             <w:noProof/>
+            <w:sz w:val="28"/>
           </w:rPr>
           <w:t>2</w:t>
         </w:r>
         <w:r>
+          <w:rPr>
+            <w:rFonts w:ascii="Times New Roman" w:hAnsi="Times New Roman" w:cs="Times New Roman"/>
+            <w:sz w:val="28"/>
+          </w:rPr>
           <w:fldChar w:fldCharType="end"/>
         </w:r>
       </w:p>
@@ -46460,7 +46411,7 @@
 </file>
 
 <file path=customXml/itemProps1.xml><?xml version="1.0" encoding="utf-8"?>
-<ds:datastoreItem xmlns:ds="http://schemas.openxmlformats.org/officeDocument/2006/customXml" ds:itemID="{4252E3D6-7B94-497F-8E3D-FFDFC64A1BF4}">
+<ds:datastoreItem xmlns:ds="http://schemas.openxmlformats.org/officeDocument/2006/customXml" ds:itemID="{E027A1B4-2600-442C-A68C-10C8AACC72E2}">
   <ds:schemaRefs>
     <ds:schemaRef ds:uri="http://schemas.openxmlformats.org/officeDocument/2006/bibliography"/>
   </ds:schemaRefs>
